--- a/JVM虚拟机/第3章 垃圾收集器与内存分配策略/第3章 垃圾收集器与内存分配策略.docx
+++ b/JVM虚拟机/第3章 垃圾收集器与内存分配策略/第3章 垃圾收集器与内存分配策略.docx
@@ -5978,17 +5978,17 @@
         <w:jc w:val="left"/>
         <w:rPr>
           <w:rFonts w:ascii="Consolas" w:hAnsi="Consolas"/>
-          <w:sz w:val="24"/>
-          <w:szCs w:val="24"/>
-        </w:rPr>
-      </w:pPr>
-      <w:r>
-        <w:rPr>
-          <w:rFonts w:ascii="Consolas" w:hAnsi="Consolas" w:hint="eastAsia"/>
-          <w:sz w:val="24"/>
-          <w:szCs w:val="24"/>
-        </w:rPr>
-        <w:t>几条最普遍的内存分配规则：</w:t>
+          <w:sz w:val="28"/>
+          <w:szCs w:val="28"/>
+        </w:rPr>
+      </w:pPr>
+      <w:r>
+        <w:rPr>
+          <w:rFonts w:ascii="Consolas" w:hAnsi="Consolas" w:hint="eastAsia"/>
+          <w:sz w:val="28"/>
+          <w:szCs w:val="28"/>
+        </w:rPr>
+        <w:t>几条最普遍的内存分配规则</w:t>
       </w:r>
     </w:p>
     <w:p>
@@ -6168,7 +6168,264 @@
           <w:sz w:val="24"/>
           <w:szCs w:val="24"/>
         </w:rPr>
-        <w:t>对象大多朝</w:t>
+        <w:t>对象大多朝生夕灭，所以</w:t>
+      </w:r>
+      <w:r>
+        <w:rPr>
+          <w:rFonts w:ascii="Consolas" w:hAnsi="Consolas" w:hint="eastAsia"/>
+          <w:sz w:val="24"/>
+          <w:szCs w:val="24"/>
+        </w:rPr>
+        <w:t>Mino</w:t>
+      </w:r>
+      <w:r>
+        <w:rPr>
+          <w:rFonts w:ascii="Consolas" w:hAnsi="Consolas" w:hint="eastAsia"/>
+          <w:sz w:val="24"/>
+          <w:szCs w:val="24"/>
+        </w:rPr>
+        <w:t>r</w:t>
+      </w:r>
+      <w:r>
+        <w:rPr>
+          <w:rFonts w:ascii="Consolas" w:hAnsi="Consolas" w:hint="eastAsia"/>
+          <w:sz w:val="24"/>
+          <w:szCs w:val="24"/>
+        </w:rPr>
+        <w:t xml:space="preserve"> GC</w:t>
+      </w:r>
+      <w:r>
+        <w:rPr>
+          <w:rFonts w:ascii="Consolas" w:hAnsi="Consolas" w:hint="eastAsia"/>
+          <w:sz w:val="24"/>
+          <w:szCs w:val="24"/>
+        </w:rPr>
+        <w:t>非常频繁，回收速度也比较快</w:t>
+      </w:r>
+      <w:r>
+        <w:rPr>
+          <w:rFonts w:ascii="Consolas" w:hAnsi="Consolas" w:hint="eastAsia"/>
+          <w:sz w:val="24"/>
+          <w:szCs w:val="24"/>
+        </w:rPr>
+        <w:t>；</w:t>
+      </w:r>
+      <w:r>
+        <w:rPr>
+          <w:rFonts w:ascii="Consolas" w:hAnsi="Consolas" w:hint="eastAsia"/>
+          <w:sz w:val="24"/>
+          <w:szCs w:val="24"/>
+        </w:rPr>
+        <w:t>而</w:t>
+      </w:r>
+      <w:r>
+        <w:rPr>
+          <w:rFonts w:ascii="Consolas" w:hAnsi="Consolas" w:hint="eastAsia"/>
+          <w:sz w:val="24"/>
+          <w:szCs w:val="24"/>
+        </w:rPr>
+        <w:t>老年代</w:t>
+      </w:r>
+      <w:r>
+        <w:rPr>
+          <w:rFonts w:ascii="Consolas" w:hAnsi="Consolas" w:hint="eastAsia"/>
+          <w:sz w:val="24"/>
+          <w:szCs w:val="24"/>
+        </w:rPr>
+        <w:t xml:space="preserve"> GC</w:t>
+      </w:r>
+      <w:r>
+        <w:rPr>
+          <w:rFonts w:ascii="Consolas" w:hAnsi="Consolas" w:hint="eastAsia"/>
+          <w:sz w:val="24"/>
+          <w:szCs w:val="24"/>
+        </w:rPr>
+        <w:t>——</w:t>
+      </w:r>
+      <w:r>
+        <w:rPr>
+          <w:rFonts w:ascii="Consolas" w:hAnsi="Consolas" w:hint="eastAsia"/>
+          <w:b/>
+          <w:color w:val="FF0000"/>
+          <w:sz w:val="24"/>
+          <w:szCs w:val="24"/>
+          <w:highlight w:val="yellow"/>
+        </w:rPr>
+        <w:t>Major GC</w:t>
+      </w:r>
+      <w:r>
+        <w:rPr>
+          <w:rFonts w:ascii="Consolas" w:hAnsi="Consolas" w:hint="eastAsia"/>
+          <w:b/>
+          <w:color w:val="FF0000"/>
+          <w:sz w:val="24"/>
+          <w:szCs w:val="24"/>
+          <w:highlight w:val="yellow"/>
+        </w:rPr>
+        <w:t>或</w:t>
+      </w:r>
+      <w:r>
+        <w:rPr>
+          <w:rFonts w:ascii="Consolas" w:hAnsi="Consolas" w:hint="eastAsia"/>
+          <w:b/>
+          <w:color w:val="FF0000"/>
+          <w:sz w:val="24"/>
+          <w:szCs w:val="24"/>
+          <w:highlight w:val="yellow"/>
+        </w:rPr>
+        <w:t>Full GC</w:t>
+      </w:r>
+      <w:r>
+        <w:rPr>
+          <w:rFonts w:ascii="Consolas" w:hAnsi="Consolas" w:hint="eastAsia"/>
+          <w:b/>
+          <w:color w:val="FF0000"/>
+          <w:sz w:val="24"/>
+          <w:szCs w:val="24"/>
+          <w:highlight w:val="yellow"/>
+        </w:rPr>
+        <w:t>，</w:t>
+      </w:r>
+      <w:r>
+        <w:rPr>
+          <w:rFonts w:ascii="Consolas" w:hAnsi="Consolas" w:hint="eastAsia"/>
+          <w:b/>
+          <w:color w:val="FF0000"/>
+          <w:sz w:val="24"/>
+          <w:szCs w:val="24"/>
+          <w:highlight w:val="yellow"/>
+        </w:rPr>
+        <w:t>通常</w:t>
+      </w:r>
+      <w:r>
+        <w:rPr>
+          <w:rFonts w:ascii="Consolas" w:hAnsi="Consolas" w:hint="eastAsia"/>
+          <w:b/>
+          <w:color w:val="FF0000"/>
+          <w:sz w:val="24"/>
+          <w:szCs w:val="24"/>
+          <w:highlight w:val="yellow"/>
+        </w:rPr>
+        <w:t>会伴随至少一次</w:t>
+      </w:r>
+      <w:r>
+        <w:rPr>
+          <w:rFonts w:ascii="Consolas" w:hAnsi="Consolas" w:hint="eastAsia"/>
+          <w:b/>
+          <w:color w:val="FF0000"/>
+          <w:sz w:val="24"/>
+          <w:szCs w:val="24"/>
+          <w:highlight w:val="yellow"/>
+        </w:rPr>
+        <w:t>Minor GC</w:t>
+      </w:r>
+      <w:r>
+        <w:rPr>
+          <w:rFonts w:ascii="Consolas" w:hAnsi="Consolas" w:hint="eastAsia"/>
+          <w:sz w:val="24"/>
+          <w:szCs w:val="24"/>
+        </w:rPr>
+        <w:t>，而且</w:t>
+      </w:r>
+      <w:r>
+        <w:rPr>
+          <w:rFonts w:ascii="Consolas" w:hAnsi="Consolas" w:hint="eastAsia"/>
+          <w:sz w:val="24"/>
+          <w:szCs w:val="24"/>
+        </w:rPr>
+        <w:t>速度会比</w:t>
+      </w:r>
+      <w:r>
+        <w:rPr>
+          <w:rFonts w:ascii="Consolas" w:hAnsi="Consolas" w:hint="eastAsia"/>
+          <w:sz w:val="24"/>
+          <w:szCs w:val="24"/>
+        </w:rPr>
+        <w:t>Minor</w:t>
+      </w:r>
+      <w:r>
+        <w:rPr>
+          <w:rFonts w:ascii="Consolas" w:hAnsi="Consolas" w:hint="eastAsia"/>
+          <w:sz w:val="24"/>
+          <w:szCs w:val="24"/>
+        </w:rPr>
+        <w:t>慢</w:t>
+      </w:r>
+      <w:r>
+        <w:rPr>
+          <w:rFonts w:ascii="Consolas" w:hAnsi="Consolas" w:hint="eastAsia"/>
+          <w:sz w:val="24"/>
+          <w:szCs w:val="24"/>
+        </w:rPr>
+        <w:t>10</w:t>
+      </w:r>
+      <w:r>
+        <w:rPr>
+          <w:rFonts w:ascii="Consolas" w:hAnsi="Consolas" w:hint="eastAsia"/>
+          <w:sz w:val="24"/>
+          <w:szCs w:val="24"/>
+        </w:rPr>
+        <w:t>倍以上</w:t>
+      </w:r>
+      <w:r>
+        <w:rPr>
+          <w:rFonts w:ascii="Consolas" w:hAnsi="Consolas" w:hint="eastAsia"/>
+          <w:sz w:val="24"/>
+          <w:szCs w:val="24"/>
+        </w:rPr>
+        <w:t>)</w:t>
+      </w:r>
+      <w:r>
+        <w:rPr>
+          <w:rFonts w:ascii="Consolas" w:hAnsi="Consolas" w:hint="eastAsia"/>
+          <w:sz w:val="24"/>
+          <w:szCs w:val="24"/>
+        </w:rPr>
+        <w:t>;</w:t>
+      </w:r>
+    </w:p>
+    <w:p>
+      <w:pPr>
+        <w:jc w:val="left"/>
+        <w:rPr>
+          <w:rFonts w:ascii="Consolas" w:hAnsi="Consolas"/>
+          <w:sz w:val="24"/>
+          <w:szCs w:val="24"/>
+        </w:rPr>
+      </w:pPr>
+    </w:p>
+    <w:p>
+      <w:pPr>
+        <w:jc w:val="left"/>
+        <w:rPr>
+          <w:rFonts w:ascii="Consolas" w:hAnsi="Consolas"/>
+          <w:sz w:val="24"/>
+          <w:szCs w:val="24"/>
+        </w:rPr>
+      </w:pPr>
+      <w:r>
+        <w:rPr>
+          <w:rFonts w:ascii="Consolas" w:hAnsi="Consolas" w:hint="eastAsia"/>
+          <w:sz w:val="24"/>
+          <w:szCs w:val="24"/>
+        </w:rPr>
+        <w:t>（</w:t>
+      </w:r>
+      <w:r>
+        <w:rPr>
+          <w:rFonts w:ascii="Consolas" w:hAnsi="Consolas" w:hint="eastAsia"/>
+          <w:sz w:val="24"/>
+          <w:szCs w:val="24"/>
+        </w:rPr>
+        <w:t>2</w:t>
+      </w:r>
+      <w:r>
+        <w:rPr>
+          <w:rFonts w:ascii="Consolas" w:hAnsi="Consolas" w:hint="eastAsia"/>
+          <w:sz w:val="24"/>
+          <w:szCs w:val="24"/>
+        </w:rPr>
+        <w:t>）</w:t>
       </w:r>
       <w:proofErr w:type="gramStart"/>
       <w:r>
@@ -6177,7 +6434,7 @@
           <w:sz w:val="24"/>
           <w:szCs w:val="24"/>
         </w:rPr>
-        <w:t>生夕灭</w:t>
+        <w:t>大对象</w:t>
       </w:r>
       <w:proofErr w:type="gramEnd"/>
       <w:r>
@@ -6186,95 +6443,1508 @@
           <w:sz w:val="24"/>
           <w:szCs w:val="24"/>
         </w:rPr>
-        <w:t>，所以</w:t>
-      </w:r>
-      <w:r>
-        <w:rPr>
-          <w:rFonts w:ascii="Consolas" w:hAnsi="Consolas" w:hint="eastAsia"/>
-          <w:sz w:val="24"/>
-          <w:szCs w:val="24"/>
-        </w:rPr>
-        <w:t>Mino</w:t>
-      </w:r>
-      <w:r>
-        <w:rPr>
-          <w:rFonts w:ascii="Consolas" w:hAnsi="Consolas" w:hint="eastAsia"/>
-          <w:sz w:val="24"/>
-          <w:szCs w:val="24"/>
-        </w:rPr>
-        <w:t>r</w:t>
-      </w:r>
-      <w:r>
-        <w:rPr>
-          <w:rFonts w:ascii="Consolas" w:hAnsi="Consolas" w:hint="eastAsia"/>
-          <w:sz w:val="24"/>
-          <w:szCs w:val="24"/>
-        </w:rPr>
-        <w:t xml:space="preserve"> GC</w:t>
-      </w:r>
-      <w:r>
-        <w:rPr>
-          <w:rFonts w:ascii="Consolas" w:hAnsi="Consolas" w:hint="eastAsia"/>
-          <w:sz w:val="24"/>
-          <w:szCs w:val="24"/>
-        </w:rPr>
-        <w:t>非常频繁，回收速度也比较快</w:t>
-      </w:r>
-      <w:r>
-        <w:rPr>
-          <w:rFonts w:ascii="Consolas" w:hAnsi="Consolas" w:hint="eastAsia"/>
-          <w:sz w:val="24"/>
-          <w:szCs w:val="24"/>
-        </w:rPr>
-        <w:t>；</w:t>
-      </w:r>
-      <w:r>
-        <w:rPr>
-          <w:rFonts w:ascii="Consolas" w:hAnsi="Consolas" w:hint="eastAsia"/>
-          <w:sz w:val="24"/>
-          <w:szCs w:val="24"/>
-        </w:rPr>
-        <w:t>而</w:t>
-      </w:r>
-      <w:r>
-        <w:rPr>
-          <w:rFonts w:ascii="Consolas" w:hAnsi="Consolas" w:hint="eastAsia"/>
-          <w:sz w:val="24"/>
-          <w:szCs w:val="24"/>
-        </w:rPr>
-        <w:t>老年代</w:t>
-      </w:r>
-      <w:r>
-        <w:rPr>
-          <w:rFonts w:ascii="Consolas" w:hAnsi="Consolas" w:hint="eastAsia"/>
-          <w:sz w:val="24"/>
-          <w:szCs w:val="24"/>
-        </w:rPr>
-        <w:t xml:space="preserve"> GC</w:t>
-      </w:r>
-      <w:r>
-        <w:rPr>
-          <w:rFonts w:ascii="Consolas" w:hAnsi="Consolas" w:hint="eastAsia"/>
-          <w:sz w:val="24"/>
-          <w:szCs w:val="24"/>
-        </w:rPr>
-        <w:t>——</w:t>
-      </w:r>
-      <w:r>
-        <w:rPr>
-          <w:rFonts w:ascii="Consolas" w:hAnsi="Consolas" w:hint="eastAsia"/>
-          <w:sz w:val="24"/>
-          <w:szCs w:val="24"/>
-        </w:rPr>
-        <w:t>Major GC</w:t>
-      </w:r>
-      <w:r>
-        <w:rPr>
-          <w:rFonts w:ascii="Consolas" w:hAnsi="Consolas" w:hint="eastAsia"/>
-          <w:sz w:val="24"/>
-          <w:szCs w:val="24"/>
-        </w:rPr>
-        <w:t>或</w:t>
+        <w:t>直接进入老年代</w:t>
+      </w:r>
+    </w:p>
+    <w:p>
+      <w:pPr>
+        <w:jc w:val="left"/>
+        <w:rPr>
+          <w:rFonts w:ascii="Consolas" w:hAnsi="Consolas"/>
+          <w:sz w:val="24"/>
+          <w:szCs w:val="24"/>
+        </w:rPr>
+      </w:pPr>
+      <w:r>
+        <w:rPr>
+          <w:rFonts w:ascii="Consolas" w:hAnsi="Consolas" w:hint="eastAsia"/>
+          <w:sz w:val="24"/>
+          <w:szCs w:val="24"/>
+        </w:rPr>
+        <w:t xml:space="preserve">     </w:t>
+      </w:r>
+      <w:proofErr w:type="gramStart"/>
+      <w:r>
+        <w:rPr>
+          <w:rFonts w:ascii="Consolas" w:hAnsi="Consolas" w:hint="eastAsia"/>
+          <w:sz w:val="24"/>
+          <w:szCs w:val="24"/>
+        </w:rPr>
+        <w:t>大对象</w:t>
+      </w:r>
+      <w:proofErr w:type="gramEnd"/>
+      <w:r>
+        <w:rPr>
+          <w:rFonts w:ascii="Consolas" w:hAnsi="Consolas" w:hint="eastAsia"/>
+          <w:sz w:val="24"/>
+          <w:szCs w:val="24"/>
+        </w:rPr>
+        <w:t>指需要大量连续内存空间的</w:t>
+      </w:r>
+      <w:r>
+        <w:rPr>
+          <w:rFonts w:ascii="Consolas" w:hAnsi="Consolas" w:hint="eastAsia"/>
+          <w:sz w:val="24"/>
+          <w:szCs w:val="24"/>
+        </w:rPr>
+        <w:t>Java</w:t>
+      </w:r>
+      <w:r>
+        <w:rPr>
+          <w:rFonts w:ascii="Consolas" w:hAnsi="Consolas" w:hint="eastAsia"/>
+          <w:sz w:val="24"/>
+          <w:szCs w:val="24"/>
+        </w:rPr>
+        <w:t>对象，比如长字符串以及数组（</w:t>
+      </w:r>
+      <w:r>
+        <w:rPr>
+          <w:rFonts w:ascii="Consolas" w:hAnsi="Consolas" w:hint="eastAsia"/>
+          <w:sz w:val="24"/>
+          <w:szCs w:val="24"/>
+        </w:rPr>
+        <w:t>byte[]</w:t>
+      </w:r>
+      <w:r>
+        <w:rPr>
+          <w:rFonts w:ascii="Consolas" w:hAnsi="Consolas" w:hint="eastAsia"/>
+          <w:sz w:val="24"/>
+          <w:szCs w:val="24"/>
+        </w:rPr>
+        <w:t>）。</w:t>
+      </w:r>
+      <w:r>
+        <w:rPr>
+          <w:rFonts w:ascii="Consolas" w:hAnsi="Consolas" w:hint="eastAsia"/>
+          <w:sz w:val="24"/>
+          <w:szCs w:val="24"/>
+        </w:rPr>
+        <w:t>直接进入老年代是为了避免</w:t>
+      </w:r>
+      <w:r>
+        <w:rPr>
+          <w:rFonts w:ascii="Consolas" w:hAnsi="Consolas" w:hint="eastAsia"/>
+          <w:sz w:val="24"/>
+          <w:szCs w:val="24"/>
+        </w:rPr>
+        <w:t>GC</w:t>
+      </w:r>
+      <w:r>
+        <w:rPr>
+          <w:rFonts w:ascii="Consolas" w:hAnsi="Consolas" w:hint="eastAsia"/>
+          <w:sz w:val="24"/>
+          <w:szCs w:val="24"/>
+        </w:rPr>
+        <w:t>时</w:t>
+      </w:r>
+      <w:r>
+        <w:rPr>
+          <w:rFonts w:ascii="Consolas" w:hAnsi="Consolas" w:hint="eastAsia"/>
+          <w:sz w:val="24"/>
+          <w:szCs w:val="24"/>
+        </w:rPr>
+        <w:t>在</w:t>
+      </w:r>
+      <w:r>
+        <w:rPr>
+          <w:rFonts w:ascii="Consolas" w:hAnsi="Consolas" w:hint="eastAsia"/>
+          <w:sz w:val="24"/>
+          <w:szCs w:val="24"/>
+        </w:rPr>
+        <w:t>Eden</w:t>
+      </w:r>
+      <w:r>
+        <w:rPr>
+          <w:rFonts w:ascii="Consolas" w:hAnsi="Consolas" w:hint="eastAsia"/>
+          <w:sz w:val="24"/>
+          <w:szCs w:val="24"/>
+        </w:rPr>
+        <w:t>区及两个</w:t>
+      </w:r>
+      <w:r>
+        <w:rPr>
+          <w:rFonts w:ascii="Consolas" w:hAnsi="Consolas" w:hint="eastAsia"/>
+          <w:sz w:val="24"/>
+          <w:szCs w:val="24"/>
+        </w:rPr>
+        <w:t>Survivor</w:t>
+      </w:r>
+      <w:r>
+        <w:rPr>
+          <w:rFonts w:ascii="Consolas" w:hAnsi="Consolas" w:hint="eastAsia"/>
+          <w:sz w:val="24"/>
+          <w:szCs w:val="24"/>
+        </w:rPr>
+        <w:t>区之间发生大量的内存复制（</w:t>
+      </w:r>
+      <w:r>
+        <w:rPr>
+          <w:rFonts w:ascii="Consolas" w:hAnsi="Consolas" w:hint="eastAsia"/>
+          <w:sz w:val="24"/>
+          <w:szCs w:val="24"/>
+        </w:rPr>
+        <w:t>因为</w:t>
+      </w:r>
+      <w:r>
+        <w:rPr>
+          <w:rFonts w:ascii="Consolas" w:hAnsi="Consolas" w:hint="eastAsia"/>
+          <w:sz w:val="24"/>
+          <w:szCs w:val="24"/>
+        </w:rPr>
+        <w:t>新生代采用复制算法收集内存）。</w:t>
+      </w:r>
+    </w:p>
+    <w:p>
+      <w:pPr>
+        <w:jc w:val="left"/>
+        <w:rPr>
+          <w:rFonts w:ascii="Consolas" w:hAnsi="Consolas"/>
+          <w:sz w:val="24"/>
+          <w:szCs w:val="24"/>
+        </w:rPr>
+      </w:pPr>
+    </w:p>
+    <w:p>
+      <w:pPr>
+        <w:jc w:val="left"/>
+        <w:rPr>
+          <w:rFonts w:ascii="Consolas" w:hAnsi="Consolas"/>
+          <w:sz w:val="24"/>
+          <w:szCs w:val="24"/>
+        </w:rPr>
+      </w:pPr>
+      <w:r>
+        <w:rPr>
+          <w:rFonts w:ascii="Consolas" w:hAnsi="Consolas" w:hint="eastAsia"/>
+          <w:sz w:val="24"/>
+          <w:szCs w:val="24"/>
+        </w:rPr>
+        <w:t>（</w:t>
+      </w:r>
+      <w:r>
+        <w:rPr>
+          <w:rFonts w:ascii="Consolas" w:hAnsi="Consolas" w:hint="eastAsia"/>
+          <w:sz w:val="24"/>
+          <w:szCs w:val="24"/>
+        </w:rPr>
+        <w:t>3</w:t>
+      </w:r>
+      <w:r>
+        <w:rPr>
+          <w:rFonts w:ascii="Consolas" w:hAnsi="Consolas" w:hint="eastAsia"/>
+          <w:sz w:val="24"/>
+          <w:szCs w:val="24"/>
+        </w:rPr>
+        <w:t>）长期存活的对象将进入老年代</w:t>
+      </w:r>
+    </w:p>
+    <w:p>
+      <w:pPr>
+        <w:jc w:val="left"/>
+        <w:rPr>
+          <w:rFonts w:ascii="Consolas" w:hAnsi="Consolas"/>
+          <w:sz w:val="24"/>
+          <w:szCs w:val="24"/>
+        </w:rPr>
+      </w:pPr>
+      <w:r>
+        <w:rPr>
+          <w:rFonts w:ascii="Consolas" w:hAnsi="Consolas" w:hint="eastAsia"/>
+          <w:sz w:val="24"/>
+          <w:szCs w:val="24"/>
+        </w:rPr>
+        <w:t xml:space="preserve">     </w:t>
+      </w:r>
+      <w:r>
+        <w:rPr>
+          <w:rFonts w:ascii="Consolas" w:hAnsi="Consolas" w:hint="eastAsia"/>
+          <w:sz w:val="24"/>
+          <w:szCs w:val="24"/>
+        </w:rPr>
+        <w:t>针对</w:t>
+      </w:r>
+      <w:r>
+        <w:rPr>
+          <w:rFonts w:ascii="Consolas" w:hAnsi="Consolas" w:hint="eastAsia"/>
+          <w:sz w:val="24"/>
+          <w:szCs w:val="24"/>
+        </w:rPr>
+        <w:t>对象</w:t>
+      </w:r>
+      <w:r>
+        <w:rPr>
+          <w:rFonts w:ascii="Consolas" w:hAnsi="Consolas" w:hint="eastAsia"/>
+          <w:sz w:val="24"/>
+          <w:szCs w:val="24"/>
+        </w:rPr>
+        <w:t>回收时使用。</w:t>
+      </w:r>
+      <w:r>
+        <w:rPr>
+          <w:rFonts w:ascii="Consolas" w:hAnsi="Consolas" w:hint="eastAsia"/>
+          <w:sz w:val="24"/>
+          <w:szCs w:val="24"/>
+        </w:rPr>
+        <w:t>JVM</w:t>
+      </w:r>
+      <w:r>
+        <w:rPr>
+          <w:rFonts w:ascii="Consolas" w:hAnsi="Consolas" w:hint="eastAsia"/>
+          <w:sz w:val="24"/>
+          <w:szCs w:val="24"/>
+        </w:rPr>
+        <w:t>给每个对象定义了一个年龄</w:t>
+      </w:r>
+      <w:r>
+        <w:rPr>
+          <w:rFonts w:ascii="Consolas" w:hAnsi="Consolas" w:hint="eastAsia"/>
+          <w:sz w:val="24"/>
+          <w:szCs w:val="24"/>
+        </w:rPr>
+        <w:t>(Age)</w:t>
+      </w:r>
+      <w:r>
+        <w:rPr>
+          <w:rFonts w:ascii="Consolas" w:hAnsi="Consolas" w:hint="eastAsia"/>
+          <w:sz w:val="24"/>
+          <w:szCs w:val="24"/>
+        </w:rPr>
+        <w:t>计数器，如果对象在</w:t>
+      </w:r>
+      <w:r>
+        <w:rPr>
+          <w:rFonts w:ascii="Consolas" w:hAnsi="Consolas" w:hint="eastAsia"/>
+          <w:sz w:val="24"/>
+          <w:szCs w:val="24"/>
+        </w:rPr>
+        <w:t>Eden</w:t>
+      </w:r>
+      <w:r>
+        <w:rPr>
+          <w:rFonts w:ascii="Consolas" w:hAnsi="Consolas" w:hint="eastAsia"/>
+          <w:sz w:val="24"/>
+          <w:szCs w:val="24"/>
+        </w:rPr>
+        <w:t>出生并熬过</w:t>
+      </w:r>
+      <w:r>
+        <w:rPr>
+          <w:rFonts w:ascii="Consolas" w:hAnsi="Consolas" w:hint="eastAsia"/>
+          <w:sz w:val="24"/>
+          <w:szCs w:val="24"/>
+        </w:rPr>
+        <w:t>第</w:t>
+      </w:r>
+      <w:r>
+        <w:rPr>
+          <w:rFonts w:ascii="Consolas" w:hAnsi="Consolas" w:hint="eastAsia"/>
+          <w:sz w:val="24"/>
+          <w:szCs w:val="24"/>
+        </w:rPr>
+        <w:t>一次</w:t>
+      </w:r>
+      <w:r>
+        <w:rPr>
+          <w:rFonts w:ascii="Consolas" w:hAnsi="Consolas" w:hint="eastAsia"/>
+          <w:sz w:val="24"/>
+          <w:szCs w:val="24"/>
+        </w:rPr>
+        <w:t xml:space="preserve">Minor </w:t>
+      </w:r>
+      <w:r>
+        <w:rPr>
+          <w:rFonts w:ascii="Consolas" w:hAnsi="Consolas" w:hint="eastAsia"/>
+          <w:sz w:val="24"/>
+          <w:szCs w:val="24"/>
+        </w:rPr>
+        <w:t>GC</w:t>
+      </w:r>
+      <w:r>
+        <w:rPr>
+          <w:rFonts w:ascii="Consolas" w:hAnsi="Consolas" w:hint="eastAsia"/>
+          <w:sz w:val="24"/>
+          <w:szCs w:val="24"/>
+        </w:rPr>
+        <w:t>（</w:t>
+      </w:r>
+      <w:r>
+        <w:rPr>
+          <w:rFonts w:ascii="Consolas" w:hAnsi="Consolas" w:hint="eastAsia"/>
+          <w:sz w:val="24"/>
+          <w:szCs w:val="24"/>
+        </w:rPr>
+        <w:t>①对象经过二次标记后被判定为存活对象；②</w:t>
+      </w:r>
+      <w:r>
+        <w:rPr>
+          <w:rFonts w:ascii="Consolas" w:hAnsi="Consolas" w:hint="eastAsia"/>
+          <w:sz w:val="24"/>
+          <w:szCs w:val="24"/>
+        </w:rPr>
+        <w:t>Survivor</w:t>
+      </w:r>
+      <w:r>
+        <w:rPr>
+          <w:rFonts w:ascii="Consolas" w:hAnsi="Consolas" w:hint="eastAsia"/>
+          <w:sz w:val="24"/>
+          <w:szCs w:val="24"/>
+        </w:rPr>
+        <w:t>区有足够空间能够容纳存活对象</w:t>
+      </w:r>
+      <w:r>
+        <w:rPr>
+          <w:rFonts w:ascii="Consolas" w:hAnsi="Consolas" w:hint="eastAsia"/>
+          <w:sz w:val="24"/>
+          <w:szCs w:val="24"/>
+        </w:rPr>
+        <w:t>）</w:t>
+      </w:r>
+      <w:r>
+        <w:rPr>
+          <w:rFonts w:ascii="Consolas" w:hAnsi="Consolas" w:hint="eastAsia"/>
+          <w:sz w:val="24"/>
+          <w:szCs w:val="24"/>
+        </w:rPr>
+        <w:t>，则将该对象年龄设为</w:t>
+      </w:r>
+      <w:r>
+        <w:rPr>
+          <w:rFonts w:ascii="Consolas" w:hAnsi="Consolas" w:hint="eastAsia"/>
+          <w:sz w:val="24"/>
+          <w:szCs w:val="24"/>
+        </w:rPr>
+        <w:t>1</w:t>
+      </w:r>
+      <w:r>
+        <w:rPr>
+          <w:rFonts w:ascii="Consolas" w:hAnsi="Consolas" w:hint="eastAsia"/>
+          <w:sz w:val="24"/>
+          <w:szCs w:val="24"/>
+        </w:rPr>
+        <w:t>。接下来对象在</w:t>
+      </w:r>
+      <w:r>
+        <w:rPr>
+          <w:rFonts w:ascii="Consolas" w:hAnsi="Consolas" w:hint="eastAsia"/>
+          <w:sz w:val="24"/>
+          <w:szCs w:val="24"/>
+        </w:rPr>
+        <w:t>Survivor</w:t>
+      </w:r>
+      <w:r>
+        <w:rPr>
+          <w:rFonts w:ascii="Consolas" w:hAnsi="Consolas" w:hint="eastAsia"/>
+          <w:sz w:val="24"/>
+          <w:szCs w:val="24"/>
+        </w:rPr>
+        <w:t>区</w:t>
+      </w:r>
+      <w:proofErr w:type="gramStart"/>
+      <w:r>
+        <w:rPr>
+          <w:rFonts w:ascii="Consolas" w:hAnsi="Consolas" w:hint="eastAsia"/>
+          <w:sz w:val="24"/>
+          <w:szCs w:val="24"/>
+        </w:rPr>
+        <w:t>毎</w:t>
+      </w:r>
+      <w:proofErr w:type="gramEnd"/>
+      <w:r>
+        <w:rPr>
+          <w:rFonts w:ascii="Consolas" w:hAnsi="Consolas" w:hint="eastAsia"/>
+          <w:sz w:val="24"/>
+          <w:szCs w:val="24"/>
+        </w:rPr>
+        <w:t>熬过一次</w:t>
+      </w:r>
+      <w:r>
+        <w:rPr>
+          <w:rFonts w:ascii="Consolas" w:hAnsi="Consolas" w:hint="eastAsia"/>
+          <w:sz w:val="24"/>
+          <w:szCs w:val="24"/>
+        </w:rPr>
+        <w:t>Minor GC</w:t>
+      </w:r>
+      <w:r>
+        <w:rPr>
+          <w:rFonts w:ascii="Consolas" w:hAnsi="Consolas" w:hint="eastAsia"/>
+          <w:sz w:val="24"/>
+          <w:szCs w:val="24"/>
+        </w:rPr>
+        <w:t>，年龄</w:t>
+      </w:r>
+      <w:r>
+        <w:rPr>
+          <w:rFonts w:ascii="Consolas" w:hAnsi="Consolas" w:hint="eastAsia"/>
+          <w:sz w:val="24"/>
+          <w:szCs w:val="24"/>
+        </w:rPr>
+        <w:t>+1</w:t>
+      </w:r>
+      <w:r>
+        <w:rPr>
+          <w:rFonts w:ascii="Consolas" w:hAnsi="Consolas" w:hint="eastAsia"/>
+          <w:sz w:val="24"/>
+          <w:szCs w:val="24"/>
+        </w:rPr>
+        <w:t>岁。</w:t>
+      </w:r>
+      <w:r>
+        <w:rPr>
+          <w:rFonts w:ascii="Consolas" w:hAnsi="Consolas" w:hint="eastAsia"/>
+          <w:sz w:val="24"/>
+          <w:szCs w:val="24"/>
+        </w:rPr>
+        <w:t>当年龄增加一定程度（默认</w:t>
+      </w:r>
+      <w:r>
+        <w:rPr>
+          <w:rFonts w:ascii="Consolas" w:hAnsi="Consolas" w:hint="eastAsia"/>
+          <w:sz w:val="24"/>
+          <w:szCs w:val="24"/>
+        </w:rPr>
+        <w:t>15</w:t>
+      </w:r>
+      <w:r>
+        <w:rPr>
+          <w:rFonts w:ascii="Consolas" w:hAnsi="Consolas" w:hint="eastAsia"/>
+          <w:sz w:val="24"/>
+          <w:szCs w:val="24"/>
+        </w:rPr>
+        <w:t>岁），</w:t>
+      </w:r>
+      <w:r>
+        <w:rPr>
+          <w:rFonts w:ascii="Consolas" w:hAnsi="Consolas" w:hint="eastAsia"/>
+          <w:sz w:val="24"/>
+          <w:szCs w:val="24"/>
+        </w:rPr>
+        <w:t>下一次</w:t>
+      </w:r>
+      <w:r>
+        <w:rPr>
+          <w:rFonts w:ascii="Consolas" w:hAnsi="Consolas" w:hint="eastAsia"/>
+          <w:sz w:val="24"/>
+          <w:szCs w:val="24"/>
+        </w:rPr>
+        <w:t xml:space="preserve">Minor </w:t>
+      </w:r>
+      <w:r>
+        <w:rPr>
+          <w:rFonts w:ascii="Consolas" w:hAnsi="Consolas" w:hint="eastAsia"/>
+          <w:sz w:val="24"/>
+          <w:szCs w:val="24"/>
+        </w:rPr>
+        <w:t>GC</w:t>
+      </w:r>
+      <w:r>
+        <w:rPr>
+          <w:rFonts w:ascii="Consolas" w:hAnsi="Consolas" w:hint="eastAsia"/>
+          <w:sz w:val="24"/>
+          <w:szCs w:val="24"/>
+        </w:rPr>
+        <w:t>则会被移动到老年代中。</w:t>
+      </w:r>
+    </w:p>
+    <w:p>
+      <w:pPr>
+        <w:jc w:val="left"/>
+        <w:rPr>
+          <w:rFonts w:ascii="Consolas" w:hAnsi="Consolas"/>
+          <w:sz w:val="24"/>
+          <w:szCs w:val="24"/>
+        </w:rPr>
+      </w:pPr>
+    </w:p>
+    <w:p>
+      <w:pPr>
+        <w:jc w:val="left"/>
+        <w:rPr>
+          <w:rFonts w:ascii="Consolas" w:hAnsi="Consolas"/>
+          <w:sz w:val="24"/>
+          <w:szCs w:val="24"/>
+        </w:rPr>
+      </w:pPr>
+      <w:r>
+        <w:rPr>
+          <w:rFonts w:ascii="Consolas" w:hAnsi="Consolas" w:hint="eastAsia"/>
+          <w:sz w:val="24"/>
+          <w:szCs w:val="24"/>
+        </w:rPr>
+        <w:t>（</w:t>
+      </w:r>
+      <w:r>
+        <w:rPr>
+          <w:rFonts w:ascii="Consolas" w:hAnsi="Consolas" w:hint="eastAsia"/>
+          <w:sz w:val="24"/>
+          <w:szCs w:val="24"/>
+        </w:rPr>
+        <w:t>4</w:t>
+      </w:r>
+      <w:r>
+        <w:rPr>
+          <w:rFonts w:ascii="Consolas" w:hAnsi="Consolas" w:hint="eastAsia"/>
+          <w:sz w:val="24"/>
+          <w:szCs w:val="24"/>
+        </w:rPr>
+        <w:t>）动态对象年龄判断</w:t>
+      </w:r>
+    </w:p>
+    <w:p>
+      <w:pPr>
+        <w:jc w:val="left"/>
+        <w:rPr>
+          <w:rFonts w:ascii="Consolas" w:hAnsi="Consolas"/>
+          <w:sz w:val="24"/>
+          <w:szCs w:val="24"/>
+        </w:rPr>
+      </w:pPr>
+      <w:r>
+        <w:rPr>
+          <w:rFonts w:ascii="Consolas" w:hAnsi="Consolas" w:hint="eastAsia"/>
+          <w:sz w:val="24"/>
+          <w:szCs w:val="24"/>
+        </w:rPr>
+        <w:t xml:space="preserve">     </w:t>
+      </w:r>
+      <w:r>
+        <w:rPr>
+          <w:rFonts w:ascii="Consolas" w:hAnsi="Consolas" w:hint="eastAsia"/>
+          <w:sz w:val="24"/>
+          <w:szCs w:val="24"/>
+        </w:rPr>
+        <w:t>如果在</w:t>
+      </w:r>
+      <w:r>
+        <w:rPr>
+          <w:rFonts w:ascii="Consolas" w:hAnsi="Consolas" w:hint="eastAsia"/>
+          <w:sz w:val="24"/>
+          <w:szCs w:val="24"/>
+        </w:rPr>
+        <w:t>Survivor</w:t>
+      </w:r>
+      <w:r>
+        <w:rPr>
+          <w:rFonts w:ascii="Consolas" w:hAnsi="Consolas" w:hint="eastAsia"/>
+          <w:sz w:val="24"/>
+          <w:szCs w:val="24"/>
+        </w:rPr>
+        <w:t>空间中相同年龄所有对象大小的总和大于</w:t>
+      </w:r>
+      <w:r>
+        <w:rPr>
+          <w:rFonts w:ascii="Consolas" w:hAnsi="Consolas" w:hint="eastAsia"/>
+          <w:sz w:val="24"/>
+          <w:szCs w:val="24"/>
+        </w:rPr>
+        <w:t>Survivor</w:t>
+      </w:r>
+      <w:r>
+        <w:rPr>
+          <w:rFonts w:ascii="Consolas" w:hAnsi="Consolas" w:hint="eastAsia"/>
+          <w:sz w:val="24"/>
+          <w:szCs w:val="24"/>
+        </w:rPr>
+        <w:t>空间的一半，</w:t>
+      </w:r>
+      <w:r>
+        <w:rPr>
+          <w:rFonts w:ascii="Consolas" w:hAnsi="Consolas" w:hint="eastAsia"/>
+          <w:sz w:val="24"/>
+          <w:szCs w:val="24"/>
+        </w:rPr>
+        <w:t>则</w:t>
+      </w:r>
+      <w:r>
+        <w:rPr>
+          <w:rFonts w:ascii="Consolas" w:hAnsi="Consolas" w:hint="eastAsia"/>
+          <w:sz w:val="24"/>
+          <w:szCs w:val="24"/>
+        </w:rPr>
+        <w:t>年龄大于或等于该年龄的对象就可以直接进入老年代，无须等到</w:t>
+      </w:r>
+      <w:proofErr w:type="spellStart"/>
+      <w:r>
+        <w:rPr>
+          <w:rFonts w:ascii="Consolas" w:hAnsi="Consolas" w:hint="eastAsia"/>
+          <w:sz w:val="24"/>
+          <w:szCs w:val="24"/>
+        </w:rPr>
+        <w:t>Max</w:t>
+      </w:r>
+      <w:bookmarkStart w:id="0" w:name="OLE_LINK1"/>
+      <w:bookmarkStart w:id="1" w:name="OLE_LINK2"/>
+      <w:r>
+        <w:rPr>
+          <w:rFonts w:ascii="Consolas" w:hAnsi="Consolas" w:hint="eastAsia"/>
+          <w:sz w:val="24"/>
+          <w:szCs w:val="24"/>
+        </w:rPr>
+        <w:t>Tenuring</w:t>
+      </w:r>
+      <w:bookmarkEnd w:id="0"/>
+      <w:bookmarkEnd w:id="1"/>
+      <w:r>
+        <w:rPr>
+          <w:rFonts w:ascii="Consolas" w:hAnsi="Consolas" w:hint="eastAsia"/>
+          <w:sz w:val="24"/>
+          <w:szCs w:val="24"/>
+        </w:rPr>
+        <w:t>Threshold</w:t>
+      </w:r>
+      <w:proofErr w:type="spellEnd"/>
+      <w:r>
+        <w:rPr>
+          <w:rFonts w:ascii="Consolas" w:hAnsi="Consolas" w:hint="eastAsia"/>
+          <w:sz w:val="24"/>
+          <w:szCs w:val="24"/>
+        </w:rPr>
+        <w:t>中要求的年龄。</w:t>
+      </w:r>
+    </w:p>
+    <w:p>
+      <w:pPr>
+        <w:jc w:val="left"/>
+        <w:rPr>
+          <w:rFonts w:ascii="Consolas" w:hAnsi="Consolas"/>
+          <w:sz w:val="24"/>
+          <w:szCs w:val="24"/>
+        </w:rPr>
+      </w:pPr>
+    </w:p>
+    <w:p>
+      <w:pPr>
+        <w:jc w:val="left"/>
+        <w:rPr>
+          <w:rFonts w:ascii="Consolas" w:hAnsi="Consolas"/>
+          <w:sz w:val="24"/>
+          <w:szCs w:val="24"/>
+        </w:rPr>
+      </w:pPr>
+      <w:r>
+        <w:rPr>
+          <w:rFonts w:ascii="Consolas" w:hAnsi="Consolas" w:hint="eastAsia"/>
+          <w:sz w:val="24"/>
+          <w:szCs w:val="24"/>
+        </w:rPr>
+        <w:lastRenderedPageBreak/>
+        <w:t>（</w:t>
+      </w:r>
+      <w:r>
+        <w:rPr>
+          <w:rFonts w:ascii="Consolas" w:hAnsi="Consolas" w:hint="eastAsia"/>
+          <w:sz w:val="24"/>
+          <w:szCs w:val="24"/>
+        </w:rPr>
+        <w:t>5</w:t>
+      </w:r>
+      <w:r>
+        <w:rPr>
+          <w:rFonts w:ascii="Consolas" w:hAnsi="Consolas" w:hint="eastAsia"/>
+          <w:sz w:val="24"/>
+          <w:szCs w:val="24"/>
+        </w:rPr>
+        <w:t>）空间分配担保</w:t>
+      </w:r>
+    </w:p>
+    <w:p>
+      <w:pPr>
+        <w:ind w:firstLine="480"/>
+        <w:jc w:val="left"/>
+        <w:rPr>
+          <w:rFonts w:ascii="Consolas" w:hAnsi="Consolas"/>
+          <w:sz w:val="24"/>
+          <w:szCs w:val="24"/>
+        </w:rPr>
+      </w:pPr>
+      <w:r>
+        <w:rPr>
+          <w:rFonts w:ascii="Consolas" w:hAnsi="Consolas" w:hint="eastAsia"/>
+          <w:sz w:val="24"/>
+          <w:szCs w:val="24"/>
+        </w:rPr>
+        <w:t>在发生</w:t>
+      </w:r>
+      <w:r>
+        <w:rPr>
+          <w:rFonts w:ascii="Consolas" w:hAnsi="Consolas" w:hint="eastAsia"/>
+          <w:sz w:val="24"/>
+          <w:szCs w:val="24"/>
+        </w:rPr>
+        <w:t>Minor GC</w:t>
+      </w:r>
+      <w:r>
+        <w:rPr>
+          <w:rFonts w:ascii="Consolas" w:hAnsi="Consolas" w:hint="eastAsia"/>
+          <w:sz w:val="24"/>
+          <w:szCs w:val="24"/>
+        </w:rPr>
+        <w:t>之前，虚拟机会先</w:t>
+      </w:r>
+      <w:r>
+        <w:rPr>
+          <w:rFonts w:ascii="Consolas" w:hAnsi="Consolas" w:hint="eastAsia"/>
+          <w:b/>
+          <w:color w:val="FF0000"/>
+          <w:sz w:val="24"/>
+          <w:szCs w:val="24"/>
+          <w:highlight w:val="yellow"/>
+        </w:rPr>
+        <w:t>检查</w:t>
+      </w:r>
+      <w:r>
+        <w:rPr>
+          <w:rFonts w:ascii="Consolas" w:hAnsi="Consolas" w:hint="eastAsia"/>
+          <w:b/>
+          <w:color w:val="FF0000"/>
+          <w:sz w:val="24"/>
+          <w:szCs w:val="24"/>
+          <w:highlight w:val="yellow"/>
+        </w:rPr>
+        <w:t>老年代最大可用的连续空间</w:t>
+      </w:r>
+      <w:r>
+        <w:rPr>
+          <w:rFonts w:ascii="Consolas" w:hAnsi="Consolas" w:hint="eastAsia"/>
+          <w:b/>
+          <w:color w:val="FF0000"/>
+          <w:sz w:val="24"/>
+          <w:szCs w:val="24"/>
+          <w:highlight w:val="yellow"/>
+        </w:rPr>
+        <w:t>是否</w:t>
+      </w:r>
+      <w:r>
+        <w:rPr>
+          <w:rFonts w:ascii="Consolas" w:hAnsi="Consolas" w:hint="eastAsia"/>
+          <w:b/>
+          <w:color w:val="FF0000"/>
+          <w:sz w:val="24"/>
+          <w:szCs w:val="24"/>
+          <w:highlight w:val="yellow"/>
+        </w:rPr>
+        <w:t>大于新生代所有对象</w:t>
+      </w:r>
+      <w:proofErr w:type="gramStart"/>
+      <w:r>
+        <w:rPr>
+          <w:rFonts w:ascii="Consolas" w:hAnsi="Consolas" w:hint="eastAsia"/>
+          <w:b/>
+          <w:color w:val="FF0000"/>
+          <w:sz w:val="24"/>
+          <w:szCs w:val="24"/>
+          <w:highlight w:val="yellow"/>
+        </w:rPr>
+        <w:t>总空间</w:t>
+      </w:r>
+      <w:proofErr w:type="gramEnd"/>
+      <w:r>
+        <w:rPr>
+          <w:rFonts w:ascii="Consolas" w:hAnsi="Consolas" w:hint="eastAsia"/>
+          <w:sz w:val="24"/>
+          <w:szCs w:val="24"/>
+        </w:rPr>
+        <w:t>;</w:t>
+      </w:r>
+    </w:p>
+    <w:p>
+      <w:pPr>
+        <w:ind w:firstLine="480"/>
+        <w:jc w:val="left"/>
+        <w:rPr>
+          <w:rFonts w:ascii="Consolas" w:hAnsi="Consolas"/>
+          <w:sz w:val="24"/>
+          <w:szCs w:val="24"/>
+        </w:rPr>
+      </w:pPr>
+      <w:r>
+        <w:rPr>
+          <w:rFonts w:ascii="Consolas" w:hAnsi="Consolas" w:hint="eastAsia"/>
+          <w:sz w:val="24"/>
+          <w:szCs w:val="24"/>
+        </w:rPr>
+        <w:t>if</w:t>
+      </w:r>
+      <w:r>
+        <w:rPr>
+          <w:rFonts w:ascii="Consolas" w:hAnsi="Consolas" w:hint="eastAsia"/>
+          <w:sz w:val="24"/>
+          <w:szCs w:val="24"/>
+        </w:rPr>
+        <w:t>条件成立</w:t>
+      </w:r>
+      <w:r>
+        <w:rPr>
+          <w:rFonts w:ascii="Consolas" w:hAnsi="Consolas" w:hint="eastAsia"/>
+          <w:sz w:val="24"/>
+          <w:szCs w:val="24"/>
+        </w:rPr>
+        <w:t xml:space="preserve"> </w:t>
+      </w:r>
+    </w:p>
+    <w:p>
+      <w:pPr>
+        <w:ind w:firstLine="480"/>
+        <w:jc w:val="left"/>
+        <w:rPr>
+          <w:rFonts w:ascii="Consolas" w:hAnsi="Consolas"/>
+          <w:sz w:val="24"/>
+          <w:szCs w:val="24"/>
+        </w:rPr>
+      </w:pPr>
+      <w:r>
+        <w:rPr>
+          <w:rFonts w:ascii="Consolas" w:hAnsi="Consolas" w:hint="eastAsia"/>
+          <w:sz w:val="24"/>
+          <w:szCs w:val="24"/>
+        </w:rPr>
+        <w:t>{</w:t>
+      </w:r>
+    </w:p>
+    <w:p>
+      <w:pPr>
+        <w:ind w:firstLine="480"/>
+        <w:jc w:val="left"/>
+        <w:rPr>
+          <w:rFonts w:ascii="Consolas" w:hAnsi="Consolas"/>
+          <w:sz w:val="24"/>
+          <w:szCs w:val="24"/>
+        </w:rPr>
+      </w:pPr>
+      <w:r>
+        <w:rPr>
+          <w:rFonts w:ascii="Consolas" w:hAnsi="Consolas" w:hint="eastAsia"/>
+          <w:sz w:val="24"/>
+          <w:szCs w:val="24"/>
+        </w:rPr>
+        <w:t xml:space="preserve">   </w:t>
+      </w:r>
+      <w:r>
+        <w:rPr>
+          <w:rFonts w:ascii="Consolas" w:hAnsi="Consolas" w:hint="eastAsia"/>
+          <w:sz w:val="24"/>
+          <w:szCs w:val="24"/>
+        </w:rPr>
+        <w:t>那么</w:t>
+      </w:r>
+      <w:r>
+        <w:rPr>
+          <w:rFonts w:ascii="Consolas" w:hAnsi="Consolas" w:hint="eastAsia"/>
+          <w:sz w:val="24"/>
+          <w:szCs w:val="24"/>
+        </w:rPr>
+        <w:t>Minor GC</w:t>
+      </w:r>
+      <w:r>
+        <w:rPr>
+          <w:rFonts w:ascii="Consolas" w:hAnsi="Consolas" w:hint="eastAsia"/>
+          <w:sz w:val="24"/>
+          <w:szCs w:val="24"/>
+        </w:rPr>
+        <w:t>可以确保安全</w:t>
+      </w:r>
+      <w:r>
+        <w:rPr>
+          <w:rFonts w:ascii="Consolas" w:hAnsi="Consolas" w:hint="eastAsia"/>
+          <w:sz w:val="24"/>
+          <w:szCs w:val="24"/>
+        </w:rPr>
+        <w:t>;</w:t>
+      </w:r>
+    </w:p>
+    <w:p>
+      <w:pPr>
+        <w:ind w:firstLine="480"/>
+        <w:jc w:val="left"/>
+        <w:rPr>
+          <w:rFonts w:ascii="Consolas" w:hAnsi="Consolas"/>
+          <w:sz w:val="24"/>
+          <w:szCs w:val="24"/>
+        </w:rPr>
+      </w:pPr>
+      <w:r>
+        <w:rPr>
+          <w:rFonts w:ascii="Consolas" w:hAnsi="Consolas" w:hint="eastAsia"/>
+          <w:sz w:val="24"/>
+          <w:szCs w:val="24"/>
+        </w:rPr>
+        <w:t>}</w:t>
+      </w:r>
+    </w:p>
+    <w:p>
+      <w:pPr>
+        <w:ind w:firstLine="480"/>
+        <w:jc w:val="left"/>
+        <w:rPr>
+          <w:rFonts w:ascii="Consolas" w:hAnsi="Consolas"/>
+          <w:sz w:val="24"/>
+          <w:szCs w:val="24"/>
+        </w:rPr>
+      </w:pPr>
+      <w:proofErr w:type="gramStart"/>
+      <w:r>
+        <w:rPr>
+          <w:rFonts w:ascii="Consolas" w:hAnsi="Consolas" w:hint="eastAsia"/>
+          <w:sz w:val="24"/>
+          <w:szCs w:val="24"/>
+        </w:rPr>
+        <w:t>else</w:t>
+      </w:r>
+      <w:proofErr w:type="gramEnd"/>
+      <w:r>
+        <w:rPr>
+          <w:rFonts w:ascii="Consolas" w:hAnsi="Consolas" w:hint="eastAsia"/>
+          <w:sz w:val="24"/>
+          <w:szCs w:val="24"/>
+        </w:rPr>
+        <w:t xml:space="preserve"> </w:t>
+      </w:r>
+    </w:p>
+    <w:p>
+      <w:pPr>
+        <w:ind w:firstLine="480"/>
+        <w:jc w:val="left"/>
+        <w:rPr>
+          <w:rFonts w:ascii="Consolas" w:hAnsi="Consolas"/>
+          <w:sz w:val="24"/>
+          <w:szCs w:val="24"/>
+        </w:rPr>
+      </w:pPr>
+      <w:r>
+        <w:rPr>
+          <w:rFonts w:ascii="Consolas" w:hAnsi="Consolas" w:hint="eastAsia"/>
+          <w:sz w:val="24"/>
+          <w:szCs w:val="24"/>
+        </w:rPr>
+        <w:t>{</w:t>
+      </w:r>
+    </w:p>
+    <w:p>
+      <w:pPr>
+        <w:ind w:firstLine="480"/>
+        <w:jc w:val="left"/>
+        <w:rPr>
+          <w:rFonts w:ascii="Consolas" w:hAnsi="Consolas"/>
+          <w:sz w:val="24"/>
+          <w:szCs w:val="24"/>
+        </w:rPr>
+      </w:pPr>
+      <w:r>
+        <w:rPr>
+          <w:rFonts w:ascii="Consolas" w:hAnsi="Consolas" w:hint="eastAsia"/>
+          <w:sz w:val="24"/>
+          <w:szCs w:val="24"/>
+        </w:rPr>
+        <w:t xml:space="preserve">   </w:t>
+      </w:r>
+      <w:r>
+        <w:rPr>
+          <w:rFonts w:ascii="Consolas" w:hAnsi="Consolas" w:hint="eastAsia"/>
+          <w:sz w:val="24"/>
+          <w:szCs w:val="24"/>
+        </w:rPr>
+        <w:t>虚拟机会查看</w:t>
+      </w:r>
+      <w:proofErr w:type="spellStart"/>
+      <w:r>
+        <w:rPr>
+          <w:rFonts w:ascii="Consolas" w:hAnsi="Consolas" w:hint="eastAsia"/>
+          <w:sz w:val="24"/>
+          <w:szCs w:val="24"/>
+        </w:rPr>
+        <w:t>HandlePromotionFailure</w:t>
+      </w:r>
+      <w:proofErr w:type="spellEnd"/>
+      <w:r>
+        <w:rPr>
+          <w:rFonts w:ascii="Consolas" w:hAnsi="Consolas" w:hint="eastAsia"/>
+          <w:sz w:val="24"/>
+          <w:szCs w:val="24"/>
+        </w:rPr>
+        <w:t>设置值是否允许担保失败</w:t>
+      </w:r>
+      <w:r>
+        <w:rPr>
+          <w:rFonts w:ascii="Consolas" w:hAnsi="Consolas" w:hint="eastAsia"/>
+          <w:sz w:val="24"/>
+          <w:szCs w:val="24"/>
+        </w:rPr>
+        <w:t>;</w:t>
+      </w:r>
+    </w:p>
+    <w:p>
+      <w:pPr>
+        <w:ind w:firstLine="480"/>
+        <w:jc w:val="left"/>
+        <w:rPr>
+          <w:rFonts w:ascii="Consolas" w:hAnsi="Consolas"/>
+          <w:sz w:val="24"/>
+          <w:szCs w:val="24"/>
+        </w:rPr>
+      </w:pPr>
+      <w:r>
+        <w:rPr>
+          <w:rFonts w:ascii="Consolas" w:hAnsi="Consolas" w:hint="eastAsia"/>
+          <w:sz w:val="24"/>
+          <w:szCs w:val="24"/>
+        </w:rPr>
+        <w:t xml:space="preserve">   </w:t>
+      </w:r>
+      <w:r>
+        <w:rPr>
+          <w:rFonts w:ascii="Consolas" w:hAnsi="Consolas"/>
+          <w:sz w:val="24"/>
+          <w:szCs w:val="24"/>
+        </w:rPr>
+        <w:t>i</w:t>
+      </w:r>
+      <w:r>
+        <w:rPr>
+          <w:rFonts w:ascii="Consolas" w:hAnsi="Consolas" w:hint="eastAsia"/>
+          <w:sz w:val="24"/>
+          <w:szCs w:val="24"/>
+        </w:rPr>
+        <w:t>f</w:t>
+      </w:r>
+      <w:r>
+        <w:rPr>
+          <w:rFonts w:ascii="Consolas" w:hAnsi="Consolas" w:hint="eastAsia"/>
+          <w:sz w:val="24"/>
+          <w:szCs w:val="24"/>
+        </w:rPr>
+        <w:t>允许</w:t>
+      </w:r>
+      <w:r>
+        <w:rPr>
+          <w:rFonts w:ascii="Consolas" w:hAnsi="Consolas" w:hint="eastAsia"/>
+          <w:sz w:val="24"/>
+          <w:szCs w:val="24"/>
+        </w:rPr>
+        <w:t>担保失败</w:t>
+      </w:r>
+      <w:r>
+        <w:rPr>
+          <w:rFonts w:ascii="Consolas" w:hAnsi="Consolas" w:hint="eastAsia"/>
+          <w:sz w:val="24"/>
+          <w:szCs w:val="24"/>
+        </w:rPr>
+        <w:t xml:space="preserve"> </w:t>
+      </w:r>
+    </w:p>
+    <w:p>
+      <w:pPr>
+        <w:ind w:firstLine="480"/>
+        <w:jc w:val="left"/>
+        <w:rPr>
+          <w:rFonts w:ascii="Consolas" w:hAnsi="Consolas"/>
+          <w:sz w:val="24"/>
+          <w:szCs w:val="24"/>
+        </w:rPr>
+      </w:pPr>
+      <w:r>
+        <w:rPr>
+          <w:rFonts w:ascii="Consolas" w:hAnsi="Consolas" w:hint="eastAsia"/>
+          <w:sz w:val="24"/>
+          <w:szCs w:val="24"/>
+        </w:rPr>
+        <w:t xml:space="preserve">   </w:t>
+      </w:r>
+      <w:r>
+        <w:rPr>
+          <w:rFonts w:ascii="Consolas" w:hAnsi="Consolas" w:hint="eastAsia"/>
+          <w:sz w:val="24"/>
+          <w:szCs w:val="24"/>
+        </w:rPr>
+        <w:t>{</w:t>
+      </w:r>
+    </w:p>
+    <w:p>
+      <w:pPr>
+        <w:ind w:firstLine="480"/>
+        <w:jc w:val="left"/>
+        <w:rPr>
+          <w:rFonts w:ascii="Consolas" w:hAnsi="Consolas"/>
+          <w:sz w:val="24"/>
+          <w:szCs w:val="24"/>
+        </w:rPr>
+      </w:pPr>
+      <w:r>
+        <w:rPr>
+          <w:rFonts w:ascii="Consolas" w:hAnsi="Consolas" w:hint="eastAsia"/>
+          <w:sz w:val="24"/>
+          <w:szCs w:val="24"/>
+        </w:rPr>
+        <w:t xml:space="preserve">     </w:t>
+      </w:r>
+      <w:r>
+        <w:rPr>
+          <w:rFonts w:ascii="Consolas" w:hAnsi="Consolas" w:hint="eastAsia"/>
+          <w:sz w:val="24"/>
+          <w:szCs w:val="24"/>
+        </w:rPr>
+        <w:t xml:space="preserve"> </w:t>
+      </w:r>
+      <w:r>
+        <w:rPr>
+          <w:rFonts w:ascii="Consolas" w:hAnsi="Consolas" w:hint="eastAsia"/>
+          <w:sz w:val="24"/>
+          <w:szCs w:val="24"/>
+        </w:rPr>
+        <w:t>那么会继续检查老年代最大可用的连续空间是否大于历次晋升到老年代对象的平均大小</w:t>
+      </w:r>
+      <w:r>
+        <w:rPr>
+          <w:rFonts w:ascii="Consolas" w:hAnsi="Consolas" w:hint="eastAsia"/>
+          <w:sz w:val="24"/>
+          <w:szCs w:val="24"/>
+        </w:rPr>
+        <w:t>;</w:t>
+      </w:r>
+    </w:p>
+    <w:p>
+      <w:pPr>
+        <w:ind w:firstLine="480"/>
+        <w:jc w:val="left"/>
+        <w:rPr>
+          <w:rFonts w:ascii="Consolas" w:hAnsi="Consolas"/>
+          <w:sz w:val="24"/>
+          <w:szCs w:val="24"/>
+        </w:rPr>
+      </w:pPr>
+      <w:r>
+        <w:rPr>
+          <w:rFonts w:ascii="Consolas" w:hAnsi="Consolas" w:hint="eastAsia"/>
+          <w:sz w:val="24"/>
+          <w:szCs w:val="24"/>
+        </w:rPr>
+        <w:t xml:space="preserve">      if</w:t>
+      </w:r>
+      <w:r>
+        <w:rPr>
+          <w:rFonts w:ascii="Consolas" w:hAnsi="Consolas" w:hint="eastAsia"/>
+          <w:sz w:val="24"/>
+          <w:szCs w:val="24"/>
+        </w:rPr>
+        <w:t>大于</w:t>
+      </w:r>
+      <w:r>
+        <w:rPr>
+          <w:rFonts w:ascii="Consolas" w:hAnsi="Consolas" w:hint="eastAsia"/>
+          <w:sz w:val="24"/>
+          <w:szCs w:val="24"/>
+        </w:rPr>
+        <w:t xml:space="preserve"> </w:t>
+      </w:r>
+    </w:p>
+    <w:p>
+      <w:pPr>
+        <w:ind w:firstLine="480"/>
+        <w:jc w:val="left"/>
+        <w:rPr>
+          <w:rFonts w:ascii="Consolas" w:hAnsi="Consolas"/>
+          <w:sz w:val="24"/>
+          <w:szCs w:val="24"/>
+        </w:rPr>
+      </w:pPr>
+      <w:r>
+        <w:rPr>
+          <w:rFonts w:ascii="Consolas" w:hAnsi="Consolas" w:hint="eastAsia"/>
+          <w:sz w:val="24"/>
+          <w:szCs w:val="24"/>
+        </w:rPr>
+        <w:t xml:space="preserve">      </w:t>
+      </w:r>
+      <w:r>
+        <w:rPr>
+          <w:rFonts w:ascii="Consolas" w:hAnsi="Consolas" w:hint="eastAsia"/>
+          <w:sz w:val="24"/>
+          <w:szCs w:val="24"/>
+        </w:rPr>
+        <w:t>{</w:t>
+      </w:r>
+    </w:p>
+    <w:p>
+      <w:pPr>
+        <w:ind w:firstLine="480"/>
+        <w:jc w:val="left"/>
+        <w:rPr>
+          <w:rFonts w:ascii="Consolas" w:hAnsi="Consolas"/>
+          <w:sz w:val="24"/>
+          <w:szCs w:val="24"/>
+        </w:rPr>
+      </w:pPr>
+      <w:r>
+        <w:rPr>
+          <w:rFonts w:ascii="Consolas" w:hAnsi="Consolas" w:hint="eastAsia"/>
+          <w:sz w:val="24"/>
+          <w:szCs w:val="24"/>
+        </w:rPr>
+        <w:t xml:space="preserve">         </w:t>
+      </w:r>
+      <w:r>
+        <w:rPr>
+          <w:rFonts w:ascii="Consolas" w:hAnsi="Consolas" w:hint="eastAsia"/>
+          <w:sz w:val="24"/>
+          <w:szCs w:val="24"/>
+        </w:rPr>
+        <w:t>虚拟机将尝试进行一次具有风险的</w:t>
+      </w:r>
+      <w:r>
+        <w:rPr>
+          <w:rFonts w:ascii="Consolas" w:hAnsi="Consolas" w:hint="eastAsia"/>
+          <w:sz w:val="24"/>
+          <w:szCs w:val="24"/>
+        </w:rPr>
+        <w:t>Minor GC</w:t>
+      </w:r>
+      <w:r>
+        <w:rPr>
+          <w:rFonts w:ascii="Consolas" w:hAnsi="Consolas" w:hint="eastAsia"/>
+          <w:sz w:val="24"/>
+          <w:szCs w:val="24"/>
+        </w:rPr>
+        <w:t>;</w:t>
+      </w:r>
+    </w:p>
+    <w:p>
+      <w:pPr>
+        <w:ind w:firstLine="480"/>
+        <w:jc w:val="left"/>
+        <w:rPr>
+          <w:rFonts w:ascii="Consolas" w:hAnsi="Consolas"/>
+          <w:sz w:val="24"/>
+          <w:szCs w:val="24"/>
+        </w:rPr>
+      </w:pPr>
+      <w:r>
+        <w:rPr>
+          <w:rFonts w:ascii="Consolas" w:hAnsi="Consolas" w:hint="eastAsia"/>
+          <w:sz w:val="24"/>
+          <w:szCs w:val="24"/>
+        </w:rPr>
+        <w:t xml:space="preserve">      </w:t>
+      </w:r>
+      <w:proofErr w:type="gramStart"/>
+      <w:r>
+        <w:rPr>
+          <w:rFonts w:ascii="Consolas" w:hAnsi="Consolas" w:hint="eastAsia"/>
+          <w:sz w:val="24"/>
+          <w:szCs w:val="24"/>
+        </w:rPr>
+        <w:t>else</w:t>
+      </w:r>
+      <w:proofErr w:type="gramEnd"/>
+      <w:r>
+        <w:rPr>
+          <w:rFonts w:ascii="Consolas" w:hAnsi="Consolas" w:hint="eastAsia"/>
+          <w:sz w:val="24"/>
+          <w:szCs w:val="24"/>
+        </w:rPr>
+        <w:t xml:space="preserve"> </w:t>
+      </w:r>
+    </w:p>
+    <w:p>
+      <w:pPr>
+        <w:ind w:firstLine="480"/>
+        <w:jc w:val="left"/>
+        <w:rPr>
+          <w:rFonts w:ascii="Consolas" w:hAnsi="Consolas"/>
+          <w:sz w:val="24"/>
+          <w:szCs w:val="24"/>
+        </w:rPr>
+      </w:pPr>
+      <w:r>
+        <w:rPr>
+          <w:rFonts w:ascii="Consolas" w:hAnsi="Consolas" w:hint="eastAsia"/>
+          <w:sz w:val="24"/>
+          <w:szCs w:val="24"/>
+        </w:rPr>
+        <w:t xml:space="preserve">      </w:t>
+      </w:r>
+      <w:r>
+        <w:rPr>
+          <w:rFonts w:ascii="Consolas" w:hAnsi="Consolas" w:hint="eastAsia"/>
+          <w:sz w:val="24"/>
+          <w:szCs w:val="24"/>
+        </w:rPr>
+        <w:t>{</w:t>
+      </w:r>
+    </w:p>
+    <w:p>
+      <w:pPr>
+        <w:ind w:firstLine="480"/>
+        <w:jc w:val="left"/>
+        <w:rPr>
+          <w:rFonts w:ascii="Consolas" w:hAnsi="Consolas"/>
+          <w:sz w:val="24"/>
+          <w:szCs w:val="24"/>
+        </w:rPr>
+      </w:pPr>
+      <w:r>
+        <w:rPr>
+          <w:rFonts w:ascii="Consolas" w:hAnsi="Consolas" w:hint="eastAsia"/>
+          <w:sz w:val="24"/>
+          <w:szCs w:val="24"/>
+        </w:rPr>
+        <w:t xml:space="preserve">         </w:t>
+      </w:r>
+      <w:r>
+        <w:rPr>
+          <w:rFonts w:ascii="Consolas" w:hAnsi="Consolas" w:hint="eastAsia"/>
+          <w:sz w:val="24"/>
+          <w:szCs w:val="24"/>
+        </w:rPr>
+        <w:t>改为</w:t>
+      </w:r>
+      <w:r>
+        <w:rPr>
+          <w:rFonts w:ascii="Consolas" w:hAnsi="Consolas" w:hint="eastAsia"/>
+          <w:sz w:val="24"/>
+          <w:szCs w:val="24"/>
+        </w:rPr>
+        <w:t>进行一次</w:t>
+      </w:r>
+      <w:r>
+        <w:rPr>
+          <w:rFonts w:ascii="Consolas" w:hAnsi="Consolas" w:hint="eastAsia"/>
+          <w:sz w:val="24"/>
+          <w:szCs w:val="24"/>
+        </w:rPr>
+        <w:t xml:space="preserve"> Full GC</w:t>
+      </w:r>
+      <w:r>
+        <w:rPr>
+          <w:rFonts w:ascii="Consolas" w:hAnsi="Consolas" w:hint="eastAsia"/>
+          <w:sz w:val="24"/>
+          <w:szCs w:val="24"/>
+        </w:rPr>
+        <w:t xml:space="preserve"> </w:t>
+      </w:r>
+      <w:r>
+        <w:rPr>
+          <w:rFonts w:ascii="Consolas" w:hAnsi="Consolas" w:hint="eastAsia"/>
+          <w:sz w:val="24"/>
+          <w:szCs w:val="24"/>
+        </w:rPr>
+        <w:t>让老年代腾出更多空间</w:t>
+      </w:r>
+      <w:r>
+        <w:rPr>
+          <w:rFonts w:ascii="Consolas" w:hAnsi="Consolas" w:hint="eastAsia"/>
+          <w:sz w:val="24"/>
+          <w:szCs w:val="24"/>
+        </w:rPr>
+        <w:t>;</w:t>
+      </w:r>
+    </w:p>
+    <w:p>
+      <w:pPr>
+        <w:ind w:firstLine="480"/>
+        <w:jc w:val="left"/>
+        <w:rPr>
+          <w:rFonts w:ascii="Consolas" w:hAnsi="Consolas"/>
+          <w:sz w:val="24"/>
+          <w:szCs w:val="24"/>
+        </w:rPr>
+      </w:pPr>
+      <w:r>
+        <w:rPr>
+          <w:rFonts w:ascii="Consolas" w:hAnsi="Consolas" w:hint="eastAsia"/>
+          <w:sz w:val="24"/>
+          <w:szCs w:val="24"/>
+        </w:rPr>
+        <w:t xml:space="preserve">      </w:t>
+      </w:r>
+      <w:r>
+        <w:rPr>
+          <w:rFonts w:ascii="Consolas" w:hAnsi="Consolas" w:hint="eastAsia"/>
+          <w:sz w:val="24"/>
+          <w:szCs w:val="24"/>
+        </w:rPr>
+        <w:t>}</w:t>
+      </w:r>
+    </w:p>
+    <w:p>
+      <w:pPr>
+        <w:ind w:firstLine="480"/>
+        <w:jc w:val="left"/>
+        <w:rPr>
+          <w:rFonts w:ascii="Consolas" w:hAnsi="Consolas"/>
+          <w:sz w:val="24"/>
+          <w:szCs w:val="24"/>
+        </w:rPr>
+      </w:pPr>
+      <w:r>
+        <w:rPr>
+          <w:rFonts w:ascii="Consolas" w:hAnsi="Consolas" w:hint="eastAsia"/>
+          <w:sz w:val="24"/>
+          <w:szCs w:val="24"/>
+        </w:rPr>
+        <w:t xml:space="preserve">   </w:t>
+      </w:r>
+      <w:proofErr w:type="gramStart"/>
+      <w:r>
+        <w:rPr>
+          <w:rFonts w:ascii="Consolas" w:hAnsi="Consolas" w:hint="eastAsia"/>
+          <w:sz w:val="24"/>
+          <w:szCs w:val="24"/>
+        </w:rPr>
+        <w:t>else</w:t>
+      </w:r>
+      <w:proofErr w:type="gramEnd"/>
+      <w:r>
+        <w:rPr>
+          <w:rFonts w:ascii="Consolas" w:hAnsi="Consolas" w:hint="eastAsia"/>
+          <w:sz w:val="24"/>
+          <w:szCs w:val="24"/>
+        </w:rPr>
+        <w:t xml:space="preserve"> </w:t>
+      </w:r>
+    </w:p>
+    <w:p>
+      <w:pPr>
+        <w:ind w:firstLine="480"/>
+        <w:jc w:val="left"/>
+        <w:rPr>
+          <w:rFonts w:ascii="Consolas" w:hAnsi="Consolas"/>
+          <w:sz w:val="24"/>
+          <w:szCs w:val="24"/>
+        </w:rPr>
+      </w:pPr>
+      <w:r>
+        <w:rPr>
+          <w:rFonts w:ascii="Consolas" w:hAnsi="Consolas" w:hint="eastAsia"/>
+          <w:sz w:val="24"/>
+          <w:szCs w:val="24"/>
+        </w:rPr>
+        <w:t xml:space="preserve">   {</w:t>
+      </w:r>
+    </w:p>
+    <w:p>
+      <w:pPr>
+        <w:ind w:firstLine="480"/>
+        <w:jc w:val="left"/>
+        <w:rPr>
+          <w:rFonts w:ascii="Consolas" w:hAnsi="Consolas"/>
+          <w:sz w:val="24"/>
+          <w:szCs w:val="24"/>
+        </w:rPr>
+      </w:pPr>
+      <w:r>
+        <w:rPr>
+          <w:rFonts w:ascii="Consolas" w:hAnsi="Consolas" w:hint="eastAsia"/>
+          <w:sz w:val="24"/>
+          <w:szCs w:val="24"/>
+        </w:rPr>
+        <w:t xml:space="preserve">      </w:t>
+      </w:r>
+      <w:r>
+        <w:rPr>
+          <w:rFonts w:ascii="Consolas" w:hAnsi="Consolas" w:hint="eastAsia"/>
+          <w:sz w:val="24"/>
+          <w:szCs w:val="24"/>
+        </w:rPr>
+        <w:t>改为进行一次</w:t>
       </w:r>
       <w:r>
         <w:rPr>
@@ -6290,47 +7960,15 @@
           <w:sz w:val="24"/>
           <w:szCs w:val="24"/>
         </w:rPr>
-        <w:t>，速度会比</w:t>
-      </w:r>
-      <w:r>
-        <w:rPr>
-          <w:rFonts w:ascii="Consolas" w:hAnsi="Consolas" w:hint="eastAsia"/>
-          <w:sz w:val="24"/>
-          <w:szCs w:val="24"/>
-        </w:rPr>
-        <w:t>Minor</w:t>
-      </w:r>
-      <w:r>
-        <w:rPr>
-          <w:rFonts w:ascii="Consolas" w:hAnsi="Consolas" w:hint="eastAsia"/>
-          <w:sz w:val="24"/>
-          <w:szCs w:val="24"/>
-        </w:rPr>
-        <w:t>慢</w:t>
-      </w:r>
-      <w:r>
-        <w:rPr>
-          <w:rFonts w:ascii="Consolas" w:hAnsi="Consolas" w:hint="eastAsia"/>
-          <w:sz w:val="24"/>
-          <w:szCs w:val="24"/>
-        </w:rPr>
-        <w:t>10</w:t>
-      </w:r>
-      <w:r>
-        <w:rPr>
-          <w:rFonts w:ascii="Consolas" w:hAnsi="Consolas" w:hint="eastAsia"/>
-          <w:sz w:val="24"/>
-          <w:szCs w:val="24"/>
-        </w:rPr>
-        <w:t>倍以上</w:t>
-      </w:r>
-      <w:r>
-        <w:rPr>
-          <w:rFonts w:ascii="Consolas" w:hAnsi="Consolas" w:hint="eastAsia"/>
-          <w:sz w:val="24"/>
-          <w:szCs w:val="24"/>
-        </w:rPr>
-        <w:t>)</w:t>
+        <w:t xml:space="preserve"> </w:t>
+      </w:r>
+      <w:r>
+        <w:rPr>
+          <w:rFonts w:ascii="Consolas" w:hAnsi="Consolas" w:hint="eastAsia"/>
+          <w:sz w:val="24"/>
+          <w:szCs w:val="24"/>
+        </w:rPr>
+        <w:t>让老年代腾出更多空间</w:t>
       </w:r>
       <w:r>
         <w:rPr>
@@ -6343,432 +7981,144 @@
     </w:p>
     <w:p>
       <w:pPr>
-        <w:jc w:val="left"/>
-        <w:rPr>
-          <w:rFonts w:ascii="Consolas" w:hAnsi="Consolas"/>
-          <w:sz w:val="24"/>
-          <w:szCs w:val="24"/>
-        </w:rPr>
-      </w:pPr>
-      <w:r>
-        <w:rPr>
-          <w:rFonts w:ascii="Consolas" w:hAnsi="Consolas" w:hint="eastAsia"/>
-          <w:sz w:val="24"/>
-          <w:szCs w:val="24"/>
-        </w:rPr>
-        <w:t>（</w:t>
-      </w:r>
-      <w:r>
-        <w:rPr>
-          <w:rFonts w:ascii="Consolas" w:hAnsi="Consolas" w:hint="eastAsia"/>
-          <w:sz w:val="24"/>
-          <w:szCs w:val="24"/>
-        </w:rPr>
-        <w:t>2</w:t>
-      </w:r>
-      <w:r>
-        <w:rPr>
-          <w:rFonts w:ascii="Consolas" w:hAnsi="Consolas" w:hint="eastAsia"/>
-          <w:sz w:val="24"/>
-          <w:szCs w:val="24"/>
-        </w:rPr>
-        <w:t>）</w:t>
-      </w:r>
-      <w:proofErr w:type="gramStart"/>
-      <w:r>
-        <w:rPr>
-          <w:rFonts w:ascii="Consolas" w:hAnsi="Consolas" w:hint="eastAsia"/>
-          <w:sz w:val="24"/>
-          <w:szCs w:val="24"/>
-        </w:rPr>
-        <w:t>大对象</w:t>
-      </w:r>
-      <w:proofErr w:type="gramEnd"/>
-      <w:r>
-        <w:rPr>
-          <w:rFonts w:ascii="Consolas" w:hAnsi="Consolas" w:hint="eastAsia"/>
-          <w:sz w:val="24"/>
-          <w:szCs w:val="24"/>
-        </w:rPr>
-        <w:t>直接进入老年代</w:t>
-      </w:r>
-    </w:p>
-    <w:p>
-      <w:pPr>
-        <w:jc w:val="left"/>
-        <w:rPr>
-          <w:rFonts w:ascii="Consolas" w:hAnsi="Consolas"/>
-          <w:sz w:val="24"/>
-          <w:szCs w:val="24"/>
-        </w:rPr>
-      </w:pPr>
-      <w:r>
-        <w:rPr>
-          <w:rFonts w:ascii="Consolas" w:hAnsi="Consolas" w:hint="eastAsia"/>
-          <w:sz w:val="24"/>
-          <w:szCs w:val="24"/>
-        </w:rPr>
-        <w:t xml:space="preserve">     </w:t>
-      </w:r>
-      <w:proofErr w:type="gramStart"/>
-      <w:r>
-        <w:rPr>
-          <w:rFonts w:ascii="Consolas" w:hAnsi="Consolas" w:hint="eastAsia"/>
-          <w:sz w:val="24"/>
-          <w:szCs w:val="24"/>
-        </w:rPr>
-        <w:t>大对象</w:t>
-      </w:r>
-      <w:proofErr w:type="gramEnd"/>
-      <w:r>
-        <w:rPr>
-          <w:rFonts w:ascii="Consolas" w:hAnsi="Consolas" w:hint="eastAsia"/>
-          <w:sz w:val="24"/>
-          <w:szCs w:val="24"/>
-        </w:rPr>
-        <w:t>指需要大量连续内存空间的</w:t>
-      </w:r>
-      <w:r>
-        <w:rPr>
-          <w:rFonts w:ascii="Consolas" w:hAnsi="Consolas" w:hint="eastAsia"/>
-          <w:sz w:val="24"/>
-          <w:szCs w:val="24"/>
-        </w:rPr>
-        <w:t>Java</w:t>
-      </w:r>
-      <w:r>
-        <w:rPr>
-          <w:rFonts w:ascii="Consolas" w:hAnsi="Consolas" w:hint="eastAsia"/>
-          <w:sz w:val="24"/>
-          <w:szCs w:val="24"/>
-        </w:rPr>
-        <w:t>对象，比如长字符串以及数组（</w:t>
-      </w:r>
-      <w:r>
-        <w:rPr>
-          <w:rFonts w:ascii="Consolas" w:hAnsi="Consolas" w:hint="eastAsia"/>
-          <w:sz w:val="24"/>
-          <w:szCs w:val="24"/>
-        </w:rPr>
-        <w:t>byte[]</w:t>
-      </w:r>
-      <w:r>
-        <w:rPr>
-          <w:rFonts w:ascii="Consolas" w:hAnsi="Consolas" w:hint="eastAsia"/>
-          <w:sz w:val="24"/>
-          <w:szCs w:val="24"/>
-        </w:rPr>
-        <w:t>）。</w:t>
-      </w:r>
-      <w:r>
-        <w:rPr>
-          <w:rFonts w:ascii="Consolas" w:hAnsi="Consolas" w:hint="eastAsia"/>
-          <w:sz w:val="24"/>
-          <w:szCs w:val="24"/>
-        </w:rPr>
-        <w:t>直接进入老年代是为了避免在</w:t>
-      </w:r>
-      <w:r>
-        <w:rPr>
-          <w:rFonts w:ascii="Consolas" w:hAnsi="Consolas" w:hint="eastAsia"/>
-          <w:sz w:val="24"/>
-          <w:szCs w:val="24"/>
-        </w:rPr>
-        <w:t>Eden</w:t>
-      </w:r>
-      <w:r>
-        <w:rPr>
-          <w:rFonts w:ascii="Consolas" w:hAnsi="Consolas" w:hint="eastAsia"/>
-          <w:sz w:val="24"/>
-          <w:szCs w:val="24"/>
-        </w:rPr>
-        <w:t>区及两个</w:t>
-      </w:r>
-      <w:r>
-        <w:rPr>
-          <w:rFonts w:ascii="Consolas" w:hAnsi="Consolas" w:hint="eastAsia"/>
-          <w:sz w:val="24"/>
-          <w:szCs w:val="24"/>
-        </w:rPr>
-        <w:t>Survivor</w:t>
-      </w:r>
-      <w:r>
-        <w:rPr>
-          <w:rFonts w:ascii="Consolas" w:hAnsi="Consolas" w:hint="eastAsia"/>
-          <w:sz w:val="24"/>
-          <w:szCs w:val="24"/>
-        </w:rPr>
-        <w:t>区之间发生大量的内存复制（</w:t>
-      </w:r>
-      <w:r>
-        <w:rPr>
-          <w:rFonts w:ascii="Consolas" w:hAnsi="Consolas" w:hint="eastAsia"/>
-          <w:sz w:val="24"/>
-          <w:szCs w:val="24"/>
-        </w:rPr>
-        <w:t>因为</w:t>
-      </w:r>
-      <w:r>
-        <w:rPr>
-          <w:rFonts w:ascii="Consolas" w:hAnsi="Consolas" w:hint="eastAsia"/>
-          <w:sz w:val="24"/>
-          <w:szCs w:val="24"/>
-        </w:rPr>
-        <w:t>新生代采用复制算法收集内存）。</w:t>
-      </w:r>
-    </w:p>
-    <w:p>
-      <w:pPr>
-        <w:jc w:val="left"/>
-        <w:rPr>
-          <w:rFonts w:ascii="Consolas" w:hAnsi="Consolas"/>
-          <w:sz w:val="24"/>
-          <w:szCs w:val="24"/>
-        </w:rPr>
-      </w:pPr>
-      <w:r>
-        <w:rPr>
-          <w:rFonts w:ascii="Consolas" w:hAnsi="Consolas" w:hint="eastAsia"/>
-          <w:sz w:val="24"/>
-          <w:szCs w:val="24"/>
-        </w:rPr>
-        <w:t>（</w:t>
-      </w:r>
-      <w:r>
-        <w:rPr>
-          <w:rFonts w:ascii="Consolas" w:hAnsi="Consolas" w:hint="eastAsia"/>
-          <w:sz w:val="24"/>
-          <w:szCs w:val="24"/>
-        </w:rPr>
-        <w:t>3</w:t>
-      </w:r>
-      <w:r>
-        <w:rPr>
-          <w:rFonts w:ascii="Consolas" w:hAnsi="Consolas" w:hint="eastAsia"/>
-          <w:sz w:val="24"/>
-          <w:szCs w:val="24"/>
-        </w:rPr>
-        <w:t>）长期存活的对象将进入老年代</w:t>
-      </w:r>
-    </w:p>
-    <w:p>
-      <w:pPr>
-        <w:jc w:val="left"/>
-        <w:rPr>
-          <w:rFonts w:ascii="Consolas" w:hAnsi="Consolas"/>
-          <w:sz w:val="24"/>
-          <w:szCs w:val="24"/>
-        </w:rPr>
-      </w:pPr>
-      <w:r>
-        <w:rPr>
-          <w:rFonts w:ascii="Consolas" w:hAnsi="Consolas" w:hint="eastAsia"/>
-          <w:sz w:val="24"/>
-          <w:szCs w:val="24"/>
-        </w:rPr>
-        <w:t xml:space="preserve">     </w:t>
-      </w:r>
-      <w:r>
-        <w:rPr>
-          <w:rFonts w:ascii="Consolas" w:hAnsi="Consolas" w:hint="eastAsia"/>
-          <w:sz w:val="24"/>
-          <w:szCs w:val="24"/>
-        </w:rPr>
-        <w:t>针对</w:t>
-      </w:r>
-      <w:r>
-        <w:rPr>
-          <w:rFonts w:ascii="Consolas" w:hAnsi="Consolas" w:hint="eastAsia"/>
-          <w:sz w:val="24"/>
-          <w:szCs w:val="24"/>
-        </w:rPr>
-        <w:t>对象</w:t>
-      </w:r>
-      <w:r>
-        <w:rPr>
-          <w:rFonts w:ascii="Consolas" w:hAnsi="Consolas" w:hint="eastAsia"/>
-          <w:sz w:val="24"/>
-          <w:szCs w:val="24"/>
-        </w:rPr>
-        <w:t>回收时使用。</w:t>
-      </w:r>
-      <w:r>
-        <w:rPr>
-          <w:rFonts w:ascii="Consolas" w:hAnsi="Consolas" w:hint="eastAsia"/>
-          <w:sz w:val="24"/>
-          <w:szCs w:val="24"/>
-        </w:rPr>
-        <w:t>JVM</w:t>
-      </w:r>
-      <w:r>
-        <w:rPr>
-          <w:rFonts w:ascii="Consolas" w:hAnsi="Consolas" w:hint="eastAsia"/>
-          <w:sz w:val="24"/>
-          <w:szCs w:val="24"/>
-        </w:rPr>
-        <w:t>给每个对象定义了一个年龄</w:t>
-      </w:r>
-      <w:r>
-        <w:rPr>
-          <w:rFonts w:ascii="Consolas" w:hAnsi="Consolas" w:hint="eastAsia"/>
-          <w:sz w:val="24"/>
-          <w:szCs w:val="24"/>
-        </w:rPr>
-        <w:t>(Age)</w:t>
-      </w:r>
-      <w:r>
-        <w:rPr>
-          <w:rFonts w:ascii="Consolas" w:hAnsi="Consolas" w:hint="eastAsia"/>
-          <w:sz w:val="24"/>
-          <w:szCs w:val="24"/>
-        </w:rPr>
-        <w:t>计数器，如果对象在</w:t>
-      </w:r>
-      <w:r>
-        <w:rPr>
-          <w:rFonts w:ascii="Consolas" w:hAnsi="Consolas" w:hint="eastAsia"/>
-          <w:sz w:val="24"/>
-          <w:szCs w:val="24"/>
-        </w:rPr>
-        <w:t>Eden</w:t>
-      </w:r>
-      <w:r>
-        <w:rPr>
-          <w:rFonts w:ascii="Consolas" w:hAnsi="Consolas" w:hint="eastAsia"/>
-          <w:sz w:val="24"/>
-          <w:szCs w:val="24"/>
-        </w:rPr>
-        <w:t>出生并熬过</w:t>
-      </w:r>
-      <w:r>
-        <w:rPr>
-          <w:rFonts w:ascii="Consolas" w:hAnsi="Consolas" w:hint="eastAsia"/>
-          <w:sz w:val="24"/>
-          <w:szCs w:val="24"/>
-        </w:rPr>
-        <w:t>第</w:t>
-      </w:r>
-      <w:r>
-        <w:rPr>
-          <w:rFonts w:ascii="Consolas" w:hAnsi="Consolas" w:hint="eastAsia"/>
-          <w:sz w:val="24"/>
-          <w:szCs w:val="24"/>
-        </w:rPr>
-        <w:t>一次</w:t>
-      </w:r>
-      <w:r>
-        <w:rPr>
-          <w:rFonts w:ascii="Consolas" w:hAnsi="Consolas" w:hint="eastAsia"/>
-          <w:sz w:val="24"/>
-          <w:szCs w:val="24"/>
-        </w:rPr>
-        <w:t xml:space="preserve">Minor </w:t>
-      </w:r>
-      <w:r>
-        <w:rPr>
-          <w:rFonts w:ascii="Consolas" w:hAnsi="Consolas" w:hint="eastAsia"/>
-          <w:sz w:val="24"/>
-          <w:szCs w:val="24"/>
-        </w:rPr>
-        <w:t>GC</w:t>
-      </w:r>
-      <w:r>
-        <w:rPr>
-          <w:rFonts w:ascii="Consolas" w:hAnsi="Consolas" w:hint="eastAsia"/>
-          <w:sz w:val="24"/>
-          <w:szCs w:val="24"/>
-        </w:rPr>
-        <w:t>（</w:t>
-      </w:r>
-      <w:r>
-        <w:rPr>
-          <w:rFonts w:ascii="Consolas" w:hAnsi="Consolas" w:hint="eastAsia"/>
-          <w:sz w:val="24"/>
-          <w:szCs w:val="24"/>
-        </w:rPr>
-        <w:t>①对象经过二次标记后被判定为存活对象；②</w:t>
-      </w:r>
-      <w:r>
-        <w:rPr>
-          <w:rFonts w:ascii="Consolas" w:hAnsi="Consolas" w:hint="eastAsia"/>
-          <w:sz w:val="24"/>
-          <w:szCs w:val="24"/>
-        </w:rPr>
-        <w:t>Survivor</w:t>
-      </w:r>
-      <w:r>
-        <w:rPr>
-          <w:rFonts w:ascii="Consolas" w:hAnsi="Consolas" w:hint="eastAsia"/>
-          <w:sz w:val="24"/>
-          <w:szCs w:val="24"/>
-        </w:rPr>
-        <w:t>区有足够空间能够容纳存活对象</w:t>
-      </w:r>
-      <w:r>
-        <w:rPr>
-          <w:rFonts w:ascii="Consolas" w:hAnsi="Consolas" w:hint="eastAsia"/>
-          <w:sz w:val="24"/>
-          <w:szCs w:val="24"/>
-        </w:rPr>
-        <w:t>）</w:t>
-      </w:r>
-      <w:r>
-        <w:rPr>
-          <w:rFonts w:ascii="Consolas" w:hAnsi="Consolas" w:hint="eastAsia"/>
-          <w:sz w:val="24"/>
-          <w:szCs w:val="24"/>
-        </w:rPr>
-        <w:t>，则将该对象年龄设为</w:t>
-      </w:r>
-      <w:r>
-        <w:rPr>
-          <w:rFonts w:ascii="Consolas" w:hAnsi="Consolas" w:hint="eastAsia"/>
-          <w:sz w:val="24"/>
-          <w:szCs w:val="24"/>
-        </w:rPr>
-        <w:t>1</w:t>
-      </w:r>
-      <w:r>
-        <w:rPr>
-          <w:rFonts w:ascii="Consolas" w:hAnsi="Consolas" w:hint="eastAsia"/>
-          <w:sz w:val="24"/>
-          <w:szCs w:val="24"/>
-        </w:rPr>
-        <w:t>。接下来对象在</w:t>
-      </w:r>
-      <w:r>
-        <w:rPr>
-          <w:rFonts w:ascii="Consolas" w:hAnsi="Consolas" w:hint="eastAsia"/>
-          <w:sz w:val="24"/>
-          <w:szCs w:val="24"/>
-        </w:rPr>
-        <w:t>Survivor</w:t>
-      </w:r>
-      <w:r>
-        <w:rPr>
-          <w:rFonts w:ascii="Consolas" w:hAnsi="Consolas" w:hint="eastAsia"/>
-          <w:sz w:val="24"/>
-          <w:szCs w:val="24"/>
-        </w:rPr>
-        <w:t>区</w:t>
-      </w:r>
-      <w:proofErr w:type="gramStart"/>
-      <w:r>
-        <w:rPr>
-          <w:rFonts w:ascii="Consolas" w:hAnsi="Consolas" w:hint="eastAsia"/>
-          <w:sz w:val="24"/>
-          <w:szCs w:val="24"/>
-        </w:rPr>
-        <w:t>毎</w:t>
-      </w:r>
-      <w:proofErr w:type="gramEnd"/>
-      <w:r>
-        <w:rPr>
-          <w:rFonts w:ascii="Consolas" w:hAnsi="Consolas" w:hint="eastAsia"/>
-          <w:sz w:val="24"/>
-          <w:szCs w:val="24"/>
-        </w:rPr>
-        <w:t>熬过一次</w:t>
+        <w:ind w:firstLine="480"/>
+        <w:jc w:val="left"/>
+        <w:rPr>
+          <w:rFonts w:ascii="Consolas" w:hAnsi="Consolas"/>
+          <w:sz w:val="24"/>
+          <w:szCs w:val="24"/>
+        </w:rPr>
+      </w:pPr>
+      <w:r>
+        <w:rPr>
+          <w:rFonts w:ascii="Consolas" w:hAnsi="Consolas" w:hint="eastAsia"/>
+          <w:sz w:val="24"/>
+          <w:szCs w:val="24"/>
+        </w:rPr>
+        <w:t xml:space="preserve">   }</w:t>
+      </w:r>
+    </w:p>
+    <w:p>
+      <w:pPr>
+        <w:ind w:firstLine="480"/>
+        <w:jc w:val="left"/>
+        <w:rPr>
+          <w:rFonts w:ascii="Consolas" w:hAnsi="Consolas"/>
+          <w:sz w:val="24"/>
+          <w:szCs w:val="24"/>
+        </w:rPr>
+      </w:pPr>
+      <w:r>
+        <w:rPr>
+          <w:rFonts w:ascii="Consolas" w:hAnsi="Consolas" w:hint="eastAsia"/>
+          <w:sz w:val="24"/>
+          <w:szCs w:val="24"/>
+        </w:rPr>
+        <w:t>}</w:t>
+      </w:r>
+    </w:p>
+    <w:p>
+      <w:pPr>
+        <w:jc w:val="left"/>
+        <w:rPr>
+          <w:rFonts w:ascii="Consolas" w:hAnsi="Consolas"/>
+          <w:sz w:val="24"/>
+          <w:szCs w:val="24"/>
+        </w:rPr>
+      </w:pPr>
+      <w:r>
+        <w:rPr>
+          <w:rFonts w:ascii="Consolas" w:hAnsi="Consolas" w:hint="eastAsia"/>
+          <w:sz w:val="24"/>
+          <w:szCs w:val="24"/>
+        </w:rPr>
+        <w:t xml:space="preserve">    </w:t>
+      </w:r>
+    </w:p>
+    <w:p>
+      <w:pPr>
+        <w:jc w:val="left"/>
+        <w:rPr>
+          <w:rFonts w:ascii="Consolas" w:hAnsi="Consolas"/>
+          <w:sz w:val="24"/>
+          <w:szCs w:val="24"/>
+        </w:rPr>
+      </w:pPr>
+      <w:r>
+        <w:rPr>
+          <w:rFonts w:ascii="Consolas" w:hAnsi="Consolas" w:hint="eastAsia"/>
+          <w:sz w:val="24"/>
+          <w:szCs w:val="24"/>
+        </w:rPr>
+        <w:t>注：</w:t>
+      </w:r>
+      <w:r>
+        <w:rPr>
+          <w:rFonts w:ascii="Consolas" w:hAnsi="Consolas" w:hint="eastAsia"/>
+          <w:sz w:val="24"/>
+          <w:szCs w:val="24"/>
+        </w:rPr>
+        <w:t xml:space="preserve">JDK 6 Update 24 </w:t>
+      </w:r>
+      <w:r>
+        <w:rPr>
+          <w:rFonts w:ascii="Consolas" w:hAnsi="Consolas" w:hint="eastAsia"/>
+          <w:sz w:val="24"/>
+          <w:szCs w:val="24"/>
+        </w:rPr>
+        <w:t>之后，</w:t>
+      </w:r>
+      <w:proofErr w:type="spellStart"/>
+      <w:r>
+        <w:rPr>
+          <w:rFonts w:ascii="Consolas" w:hAnsi="Consolas" w:hint="eastAsia"/>
+          <w:sz w:val="24"/>
+          <w:szCs w:val="24"/>
+        </w:rPr>
+        <w:t>HandlePromotionFailure</w:t>
+      </w:r>
+      <w:proofErr w:type="spellEnd"/>
+      <w:r>
+        <w:rPr>
+          <w:rFonts w:ascii="Consolas" w:hAnsi="Consolas" w:hint="eastAsia"/>
+          <w:sz w:val="24"/>
+          <w:szCs w:val="24"/>
+        </w:rPr>
+        <w:t>参数不会再影响到虚拟机的空间分配担保策略</w:t>
+      </w:r>
+      <w:r>
+        <w:rPr>
+          <w:rFonts w:ascii="Consolas" w:hAnsi="Consolas" w:hint="eastAsia"/>
+          <w:sz w:val="24"/>
+          <w:szCs w:val="24"/>
+        </w:rPr>
+        <w:t>。并且规则改为：</w:t>
+      </w:r>
+    </w:p>
+    <w:p>
+      <w:pPr>
+        <w:jc w:val="left"/>
+        <w:rPr>
+          <w:rFonts w:ascii="Consolas" w:hAnsi="Consolas"/>
+          <w:sz w:val="24"/>
+          <w:szCs w:val="24"/>
+        </w:rPr>
+      </w:pPr>
+      <w:r>
+        <w:rPr>
+          <w:rFonts w:ascii="Consolas" w:hAnsi="Consolas" w:hint="eastAsia"/>
+          <w:sz w:val="24"/>
+          <w:szCs w:val="24"/>
+        </w:rPr>
+        <w:t xml:space="preserve">    </w:t>
+      </w:r>
+      <w:r>
+        <w:rPr>
+          <w:rFonts w:ascii="Consolas" w:hAnsi="Consolas" w:hint="eastAsia"/>
+          <w:sz w:val="24"/>
+          <w:szCs w:val="24"/>
+        </w:rPr>
+        <w:t>只要老年代的连续空间大于新生代对象大小或者历次晋升的平均大小就会进行</w:t>
       </w:r>
       <w:r>
         <w:rPr>
@@ -6784,71 +8134,15 @@
           <w:sz w:val="24"/>
           <w:szCs w:val="24"/>
         </w:rPr>
-        <w:t>，年龄</w:t>
-      </w:r>
-      <w:r>
-        <w:rPr>
-          <w:rFonts w:ascii="Consolas" w:hAnsi="Consolas" w:hint="eastAsia"/>
-          <w:sz w:val="24"/>
-          <w:szCs w:val="24"/>
-        </w:rPr>
-        <w:t>+1</w:t>
-      </w:r>
-      <w:r>
-        <w:rPr>
-          <w:rFonts w:ascii="Consolas" w:hAnsi="Consolas" w:hint="eastAsia"/>
-          <w:sz w:val="24"/>
-          <w:szCs w:val="24"/>
-        </w:rPr>
-        <w:t>岁。</w:t>
-      </w:r>
-      <w:r>
-        <w:rPr>
-          <w:rFonts w:ascii="Consolas" w:hAnsi="Consolas" w:hint="eastAsia"/>
-          <w:sz w:val="24"/>
-          <w:szCs w:val="24"/>
-        </w:rPr>
-        <w:t>当年龄增加一定程度（默认</w:t>
-      </w:r>
-      <w:r>
-        <w:rPr>
-          <w:rFonts w:ascii="Consolas" w:hAnsi="Consolas" w:hint="eastAsia"/>
-          <w:sz w:val="24"/>
-          <w:szCs w:val="24"/>
-        </w:rPr>
-        <w:t>15</w:t>
-      </w:r>
-      <w:r>
-        <w:rPr>
-          <w:rFonts w:ascii="Consolas" w:hAnsi="Consolas" w:hint="eastAsia"/>
-          <w:sz w:val="24"/>
-          <w:szCs w:val="24"/>
-        </w:rPr>
-        <w:t>岁），</w:t>
-      </w:r>
-      <w:r>
-        <w:rPr>
-          <w:rFonts w:ascii="Consolas" w:hAnsi="Consolas" w:hint="eastAsia"/>
-          <w:sz w:val="24"/>
-          <w:szCs w:val="24"/>
-        </w:rPr>
-        <w:t>下一次</w:t>
-      </w:r>
-      <w:r>
-        <w:rPr>
-          <w:rFonts w:ascii="Consolas" w:hAnsi="Consolas" w:hint="eastAsia"/>
-          <w:sz w:val="24"/>
-          <w:szCs w:val="24"/>
-        </w:rPr>
-        <w:t>GC</w:t>
-      </w:r>
-      <w:r>
-        <w:rPr>
-          <w:rFonts w:ascii="Consolas" w:hAnsi="Consolas" w:hint="eastAsia"/>
-          <w:sz w:val="24"/>
-          <w:szCs w:val="24"/>
-        </w:rPr>
-        <w:t>则会被移动到老年代中。</w:t>
+        <w:t>，否则将进行</w:t>
+      </w:r>
+      <w:r>
+        <w:rPr>
+          <w:rFonts w:ascii="Consolas" w:hAnsi="Consolas" w:hint="eastAsia"/>
+          <w:sz w:val="24"/>
+          <w:szCs w:val="24"/>
+        </w:rPr>
+        <w:t>Full GC</w:t>
       </w:r>
     </w:p>
     <w:sectPr>
@@ -7473,7 +8767,7 @@
 </file>
 
 <file path=customXml/itemProps1.xml><?xml version="1.0" encoding="utf-8"?>
-<ds:datastoreItem xmlns:ds="http://schemas.openxmlformats.org/officeDocument/2006/customXml" ds:itemID="{706402E1-218B-438C-9EF9-5C4A4636C74F}">
+<ds:datastoreItem xmlns:ds="http://schemas.openxmlformats.org/officeDocument/2006/customXml" ds:itemID="{C15EEC91-9540-443D-904D-821C15F5CD80}">
   <ds:schemaRefs>
     <ds:schemaRef ds:uri="http://schemas.openxmlformats.org/officeDocument/2006/bibliography"/>
   </ds:schemaRefs>

--- a/JVM虚拟机/第3章 垃圾收集器与内存分配策略/第3章 垃圾收集器与内存分配策略.docx
+++ b/JVM虚拟机/第3章 垃圾收集器与内存分配策略/第3章 垃圾收集器与内存分配策略.docx
@@ -221,43 +221,7 @@
           <w:sz w:val="24"/>
           <w:szCs w:val="24"/>
         </w:rPr>
-        <w:t>垃圾收集器</w:t>
-      </w:r>
-      <w:proofErr w:type="gramStart"/>
-      <w:r>
-        <w:rPr>
-          <w:rFonts w:ascii="Consolas" w:hAnsi="Consolas" w:hint="eastAsia"/>
-          <w:sz w:val="24"/>
-          <w:szCs w:val="24"/>
-        </w:rPr>
-        <w:t>对堆进行</w:t>
-      </w:r>
-      <w:proofErr w:type="gramEnd"/>
-      <w:r>
-        <w:rPr>
-          <w:rFonts w:ascii="Consolas" w:hAnsi="Consolas" w:hint="eastAsia"/>
-          <w:sz w:val="24"/>
-          <w:szCs w:val="24"/>
-        </w:rPr>
-        <w:t>回收时：判断哪些对象还</w:t>
-      </w:r>
-      <w:proofErr w:type="gramStart"/>
-      <w:r>
-        <w:rPr>
-          <w:rFonts w:ascii="Consolas" w:hAnsi="Consolas" w:hint="eastAsia"/>
-          <w:sz w:val="24"/>
-          <w:szCs w:val="24"/>
-        </w:rPr>
-        <w:t>“存活”着</w:t>
-      </w:r>
-      <w:proofErr w:type="gramEnd"/>
-      <w:r>
-        <w:rPr>
-          <w:rFonts w:ascii="Consolas" w:hAnsi="Consolas" w:hint="eastAsia"/>
-          <w:sz w:val="24"/>
-          <w:szCs w:val="24"/>
-        </w:rPr>
-        <w:t>，哪些对象已“死</w:t>
+        <w:t>垃圾收集器对堆进行回收时：判断哪些对象还“存活”着，哪些对象已“死</w:t>
       </w:r>
       <w:r>
         <w:rPr>
@@ -2869,33 +2833,15 @@
           <w:sz w:val="24"/>
           <w:szCs w:val="24"/>
         </w:rPr>
-        <w:t>（</w:t>
-      </w:r>
-      <w:proofErr w:type="gramStart"/>
-      <w:r>
-        <w:rPr>
-          <w:rFonts w:ascii="Consolas" w:hAnsi="Consolas" w:hint="eastAsia"/>
-          <w:sz w:val="24"/>
-          <w:szCs w:val="24"/>
-        </w:rPr>
-        <w:t>按</w:t>
-      </w:r>
-      <w:r>
-        <w:rPr>
-          <w:rFonts w:ascii="Consolas" w:hAnsi="Consolas" w:hint="eastAsia"/>
-          <w:sz w:val="24"/>
-          <w:szCs w:val="24"/>
-        </w:rPr>
-        <w:t>对象</w:t>
-      </w:r>
-      <w:proofErr w:type="gramEnd"/>
-      <w:r>
-        <w:rPr>
-          <w:rFonts w:ascii="Consolas" w:hAnsi="Consolas" w:hint="eastAsia"/>
-          <w:sz w:val="24"/>
-          <w:szCs w:val="24"/>
-        </w:rPr>
-        <w:t>创建顺</w:t>
+        <w:t>（按</w:t>
+      </w:r>
+      <w:r>
+        <w:rPr>
+          <w:rFonts w:ascii="Consolas" w:hAnsi="Consolas" w:hint="eastAsia"/>
+          <w:sz w:val="24"/>
+          <w:szCs w:val="24"/>
+        </w:rPr>
+        <w:t>对象创建顺</w:t>
       </w:r>
       <w:r>
         <w:rPr>
@@ -6427,23 +6373,13 @@
         </w:rPr>
         <w:t>）</w:t>
       </w:r>
-      <w:proofErr w:type="gramStart"/>
-      <w:r>
-        <w:rPr>
-          <w:rFonts w:ascii="Consolas" w:hAnsi="Consolas" w:hint="eastAsia"/>
-          <w:sz w:val="24"/>
-          <w:szCs w:val="24"/>
-        </w:rPr>
-        <w:t>大对象</w:t>
-      </w:r>
-      <w:proofErr w:type="gramEnd"/>
-      <w:r>
-        <w:rPr>
-          <w:rFonts w:ascii="Consolas" w:hAnsi="Consolas" w:hint="eastAsia"/>
-          <w:sz w:val="24"/>
-          <w:szCs w:val="24"/>
-        </w:rPr>
-        <w:t>直接进入老年代</w:t>
+      <w:r>
+        <w:rPr>
+          <w:rFonts w:ascii="Consolas" w:hAnsi="Consolas" w:hint="eastAsia"/>
+          <w:sz w:val="24"/>
+          <w:szCs w:val="24"/>
+        </w:rPr>
+        <w:t>大对象直接进入老年代</w:t>
       </w:r>
     </w:p>
     <w:p>
@@ -6463,23 +6399,13 @@
         </w:rPr>
         <w:t xml:space="preserve">     </w:t>
       </w:r>
-      <w:proofErr w:type="gramStart"/>
-      <w:r>
-        <w:rPr>
-          <w:rFonts w:ascii="Consolas" w:hAnsi="Consolas" w:hint="eastAsia"/>
-          <w:sz w:val="24"/>
-          <w:szCs w:val="24"/>
-        </w:rPr>
-        <w:t>大对象</w:t>
-      </w:r>
-      <w:proofErr w:type="gramEnd"/>
-      <w:r>
-        <w:rPr>
-          <w:rFonts w:ascii="Consolas" w:hAnsi="Consolas" w:hint="eastAsia"/>
-          <w:sz w:val="24"/>
-          <w:szCs w:val="24"/>
-        </w:rPr>
-        <w:t>指需要大量连续内存空间的</w:t>
+      <w:r>
+        <w:rPr>
+          <w:rFonts w:ascii="Consolas" w:hAnsi="Consolas" w:hint="eastAsia"/>
+          <w:sz w:val="24"/>
+          <w:szCs w:val="24"/>
+        </w:rPr>
+        <w:t>大对象指需要大量连续内存空间的</w:t>
       </w:r>
       <w:r>
         <w:rPr>
@@ -6837,25 +6763,7 @@
           <w:sz w:val="24"/>
           <w:szCs w:val="24"/>
         </w:rPr>
-        <w:t>区</w:t>
-      </w:r>
-      <w:proofErr w:type="gramStart"/>
-      <w:r>
-        <w:rPr>
-          <w:rFonts w:ascii="Consolas" w:hAnsi="Consolas" w:hint="eastAsia"/>
-          <w:sz w:val="24"/>
-          <w:szCs w:val="24"/>
-        </w:rPr>
-        <w:t>毎</w:t>
-      </w:r>
-      <w:proofErr w:type="gramEnd"/>
-      <w:r>
-        <w:rPr>
-          <w:rFonts w:ascii="Consolas" w:hAnsi="Consolas" w:hint="eastAsia"/>
-          <w:sz w:val="24"/>
-          <w:szCs w:val="24"/>
-        </w:rPr>
-        <w:t>熬过一次</w:t>
+        <w:t>区毎熬过一次</w:t>
       </w:r>
       <w:r>
         <w:rPr>
@@ -7223,21 +7131,8 @@
           <w:szCs w:val="24"/>
           <w:highlight w:val="yellow"/>
         </w:rPr>
-        <w:t>大于新生代所有对象</w:t>
-      </w:r>
-      <w:proofErr w:type="gramStart"/>
-      <w:r>
-        <w:rPr>
-          <w:rFonts w:ascii="Consolas" w:hAnsi="Consolas" w:hint="eastAsia"/>
-          <w:b/>
-          <w:color w:val="FF0000"/>
-          <w:sz w:val="24"/>
-          <w:szCs w:val="24"/>
-          <w:highlight w:val="yellow"/>
-        </w:rPr>
-        <w:t>总空间</w:t>
-      </w:r>
-      <w:proofErr w:type="gramEnd"/>
+        <w:t>大于新生代所有对象总空间</w:t>
+      </w:r>
       <w:r>
         <w:rPr>
           <w:rFonts w:ascii="Consolas" w:hAnsi="Consolas" w:hint="eastAsia"/>
@@ -7381,7 +7276,6 @@
           <w:szCs w:val="24"/>
         </w:rPr>
       </w:pPr>
-      <w:proofErr w:type="gramStart"/>
       <w:r>
         <w:rPr>
           <w:rFonts w:ascii="Consolas" w:hAnsi="Consolas" w:hint="eastAsia"/>
@@ -7390,7 +7284,6 @@
         </w:rPr>
         <w:t>else</w:t>
       </w:r>
-      <w:proofErr w:type="gramEnd"/>
       <w:r>
         <w:rPr>
           <w:rFonts w:ascii="Consolas" w:hAnsi="Consolas" w:hint="eastAsia"/>
@@ -7724,16 +7617,84 @@
         </w:rPr>
         <w:t xml:space="preserve">      </w:t>
       </w:r>
-      <w:proofErr w:type="gramStart"/>
-      <w:r>
-        <w:rPr>
-          <w:rFonts w:ascii="Consolas" w:hAnsi="Consolas" w:hint="eastAsia"/>
-          <w:sz w:val="24"/>
-          <w:szCs w:val="24"/>
-        </w:rPr>
-        <w:t>else</w:t>
-      </w:r>
-      <w:proofErr w:type="gramEnd"/>
+      <w:r>
+        <w:rPr>
+          <w:rFonts w:ascii="Consolas" w:hAnsi="Consolas" w:hint="eastAsia"/>
+          <w:sz w:val="24"/>
+          <w:szCs w:val="24"/>
+        </w:rPr>
+        <w:t xml:space="preserve">else </w:t>
+      </w:r>
+    </w:p>
+    <w:p>
+      <w:pPr>
+        <w:ind w:firstLine="480"/>
+        <w:jc w:val="left"/>
+        <w:rPr>
+          <w:rFonts w:ascii="Consolas" w:hAnsi="Consolas"/>
+          <w:sz w:val="24"/>
+          <w:szCs w:val="24"/>
+        </w:rPr>
+      </w:pPr>
+      <w:r>
+        <w:rPr>
+          <w:rFonts w:ascii="Consolas" w:hAnsi="Consolas" w:hint="eastAsia"/>
+          <w:sz w:val="24"/>
+          <w:szCs w:val="24"/>
+        </w:rPr>
+        <w:t xml:space="preserve">      </w:t>
+      </w:r>
+      <w:r>
+        <w:rPr>
+          <w:rFonts w:ascii="Consolas" w:hAnsi="Consolas" w:hint="eastAsia"/>
+          <w:sz w:val="24"/>
+          <w:szCs w:val="24"/>
+        </w:rPr>
+        <w:t>{</w:t>
+      </w:r>
+    </w:p>
+    <w:p>
+      <w:pPr>
+        <w:ind w:firstLine="480"/>
+        <w:jc w:val="left"/>
+        <w:rPr>
+          <w:rFonts w:ascii="Consolas" w:hAnsi="Consolas"/>
+          <w:sz w:val="24"/>
+          <w:szCs w:val="24"/>
+        </w:rPr>
+      </w:pPr>
+      <w:r>
+        <w:rPr>
+          <w:rFonts w:ascii="Consolas" w:hAnsi="Consolas" w:hint="eastAsia"/>
+          <w:sz w:val="24"/>
+          <w:szCs w:val="24"/>
+        </w:rPr>
+        <w:t xml:space="preserve">         </w:t>
+      </w:r>
+      <w:r>
+        <w:rPr>
+          <w:rFonts w:ascii="Consolas" w:hAnsi="Consolas" w:hint="eastAsia"/>
+          <w:sz w:val="24"/>
+          <w:szCs w:val="24"/>
+        </w:rPr>
+        <w:t>改为</w:t>
+      </w:r>
+      <w:r>
+        <w:rPr>
+          <w:rFonts w:ascii="Consolas" w:hAnsi="Consolas" w:hint="eastAsia"/>
+          <w:sz w:val="24"/>
+          <w:szCs w:val="24"/>
+        </w:rPr>
+        <w:t>进行一次</w:t>
+      </w:r>
+      <w:r>
+        <w:rPr>
+          <w:rFonts w:ascii="Consolas" w:hAnsi="Consolas" w:hint="eastAsia"/>
+          <w:sz w:val="24"/>
+          <w:szCs w:val="24"/>
+        </w:rPr>
+        <w:t xml:space="preserve"> Full GC</w:t>
+      </w:r>
       <w:r>
         <w:rPr>
           <w:rFonts w:ascii="Consolas" w:hAnsi="Consolas" w:hint="eastAsia"/>
@@ -7742,6 +7703,22 @@
         </w:rPr>
         <w:t xml:space="preserve"> </w:t>
       </w:r>
+      <w:r>
+        <w:rPr>
+          <w:rFonts w:ascii="Consolas" w:hAnsi="Consolas" w:hint="eastAsia"/>
+          <w:sz w:val="24"/>
+          <w:szCs w:val="24"/>
+        </w:rPr>
+        <w:t>让老年代腾出更多空间</w:t>
+      </w:r>
+      <w:r>
+        <w:rPr>
+          <w:rFonts w:ascii="Consolas" w:hAnsi="Consolas" w:hint="eastAsia"/>
+          <w:sz w:val="24"/>
+          <w:szCs w:val="24"/>
+        </w:rPr>
+        <w:t>;</w:t>
+      </w:r>
     </w:p>
     <w:p>
       <w:pPr>
@@ -7767,7 +7744,7 @@
           <w:sz w:val="24"/>
           <w:szCs w:val="24"/>
         </w:rPr>
-        <w:t>{</w:t>
+        <w:t>}</w:t>
       </w:r>
     </w:p>
     <w:p>
@@ -7786,31 +7763,7 @@
           <w:sz w:val="24"/>
           <w:szCs w:val="24"/>
         </w:rPr>
-        <w:t xml:space="preserve">         </w:t>
-      </w:r>
-      <w:r>
-        <w:rPr>
-          <w:rFonts w:ascii="Consolas" w:hAnsi="Consolas" w:hint="eastAsia"/>
-          <w:sz w:val="24"/>
-          <w:szCs w:val="24"/>
-        </w:rPr>
-        <w:t>改为</w:t>
-      </w:r>
-      <w:r>
-        <w:rPr>
-          <w:rFonts w:ascii="Consolas" w:hAnsi="Consolas" w:hint="eastAsia"/>
-          <w:sz w:val="24"/>
-          <w:szCs w:val="24"/>
-        </w:rPr>
-        <w:t>进行一次</w:t>
-      </w:r>
-      <w:r>
-        <w:rPr>
-          <w:rFonts w:ascii="Consolas" w:hAnsi="Consolas" w:hint="eastAsia"/>
-          <w:sz w:val="24"/>
-          <w:szCs w:val="24"/>
-        </w:rPr>
-        <w:t xml:space="preserve"> Full GC</w:t>
+        <w:t xml:space="preserve">   else</w:t>
       </w:r>
       <w:r>
         <w:rPr>
@@ -7820,6 +7773,68 @@
         </w:rPr>
         <w:t xml:space="preserve"> </w:t>
       </w:r>
+    </w:p>
+    <w:p>
+      <w:pPr>
+        <w:ind w:firstLine="480"/>
+        <w:jc w:val="left"/>
+        <w:rPr>
+          <w:rFonts w:ascii="Consolas" w:hAnsi="Consolas"/>
+          <w:sz w:val="24"/>
+          <w:szCs w:val="24"/>
+        </w:rPr>
+      </w:pPr>
+      <w:r>
+        <w:rPr>
+          <w:rFonts w:ascii="Consolas" w:hAnsi="Consolas" w:hint="eastAsia"/>
+          <w:sz w:val="24"/>
+          <w:szCs w:val="24"/>
+        </w:rPr>
+        <w:t xml:space="preserve">   {</w:t>
+      </w:r>
+    </w:p>
+    <w:p>
+      <w:pPr>
+        <w:ind w:firstLine="480"/>
+        <w:jc w:val="left"/>
+        <w:rPr>
+          <w:rFonts w:ascii="Consolas" w:hAnsi="Consolas"/>
+          <w:sz w:val="24"/>
+          <w:szCs w:val="24"/>
+        </w:rPr>
+      </w:pPr>
+      <w:r>
+        <w:rPr>
+          <w:rFonts w:ascii="Consolas" w:hAnsi="Consolas" w:hint="eastAsia"/>
+          <w:sz w:val="24"/>
+          <w:szCs w:val="24"/>
+        </w:rPr>
+        <w:t xml:space="preserve">      </w:t>
+      </w:r>
+      <w:r>
+        <w:rPr>
+          <w:rFonts w:ascii="Consolas" w:hAnsi="Consolas" w:hint="eastAsia"/>
+          <w:sz w:val="24"/>
+          <w:szCs w:val="24"/>
+        </w:rPr>
+        <w:t>改为进行一次</w:t>
+      </w:r>
+      <w:r>
+        <w:rPr>
+          <w:rFonts w:ascii="Consolas" w:hAnsi="Consolas" w:hint="eastAsia"/>
+          <w:sz w:val="24"/>
+          <w:szCs w:val="24"/>
+        </w:rPr>
+        <w:t>Full GC</w:t>
+      </w:r>
+      <w:r>
+        <w:rPr>
+          <w:rFonts w:ascii="Consolas" w:hAnsi="Consolas" w:hint="eastAsia"/>
+          <w:sz w:val="24"/>
+          <w:szCs w:val="24"/>
+        </w:rPr>
+        <w:t xml:space="preserve"> </w:t>
+      </w:r>
       <w:r>
         <w:rPr>
           <w:rFonts w:ascii="Consolas" w:hAnsi="Consolas" w:hint="eastAsia"/>
@@ -7853,8 +7868,19 @@
           <w:sz w:val="24"/>
           <w:szCs w:val="24"/>
         </w:rPr>
-        <w:t xml:space="preserve">      </w:t>
-      </w:r>
+        <w:t xml:space="preserve">   }</w:t>
+      </w:r>
+    </w:p>
+    <w:p>
+      <w:pPr>
+        <w:ind w:firstLine="480"/>
+        <w:jc w:val="left"/>
+        <w:rPr>
+          <w:rFonts w:ascii="Consolas" w:hAnsi="Consolas"/>
+          <w:sz w:val="24"/>
+          <w:szCs w:val="24"/>
+        </w:rPr>
+      </w:pPr>
       <w:r>
         <w:rPr>
           <w:rFonts w:ascii="Consolas" w:hAnsi="Consolas" w:hint="eastAsia"/>
@@ -7866,85 +7892,122 @@
     </w:p>
     <w:p>
       <w:pPr>
-        <w:ind w:firstLine="480"/>
-        <w:jc w:val="left"/>
-        <w:rPr>
-          <w:rFonts w:ascii="Consolas" w:hAnsi="Consolas"/>
-          <w:sz w:val="24"/>
-          <w:szCs w:val="24"/>
-        </w:rPr>
-      </w:pPr>
-      <w:r>
-        <w:rPr>
-          <w:rFonts w:ascii="Consolas" w:hAnsi="Consolas" w:hint="eastAsia"/>
-          <w:sz w:val="24"/>
-          <w:szCs w:val="24"/>
-        </w:rPr>
-        <w:t xml:space="preserve">   </w:t>
-      </w:r>
-      <w:proofErr w:type="gramStart"/>
-      <w:r>
-        <w:rPr>
-          <w:rFonts w:ascii="Consolas" w:hAnsi="Consolas" w:hint="eastAsia"/>
-          <w:sz w:val="24"/>
-          <w:szCs w:val="24"/>
-        </w:rPr>
-        <w:t>else</w:t>
-      </w:r>
-      <w:proofErr w:type="gramEnd"/>
-      <w:r>
-        <w:rPr>
-          <w:rFonts w:ascii="Consolas" w:hAnsi="Consolas" w:hint="eastAsia"/>
-          <w:sz w:val="24"/>
-          <w:szCs w:val="24"/>
-        </w:rPr>
-        <w:t xml:space="preserve"> </w:t>
-      </w:r>
-    </w:p>
-    <w:p>
-      <w:pPr>
-        <w:ind w:firstLine="480"/>
-        <w:jc w:val="left"/>
-        <w:rPr>
-          <w:rFonts w:ascii="Consolas" w:hAnsi="Consolas"/>
-          <w:sz w:val="24"/>
-          <w:szCs w:val="24"/>
-        </w:rPr>
-      </w:pPr>
-      <w:r>
-        <w:rPr>
-          <w:rFonts w:ascii="Consolas" w:hAnsi="Consolas" w:hint="eastAsia"/>
-          <w:sz w:val="24"/>
-          <w:szCs w:val="24"/>
-        </w:rPr>
-        <w:t xml:space="preserve">   {</w:t>
-      </w:r>
-    </w:p>
-    <w:p>
-      <w:pPr>
-        <w:ind w:firstLine="480"/>
-        <w:jc w:val="left"/>
-        <w:rPr>
-          <w:rFonts w:ascii="Consolas" w:hAnsi="Consolas"/>
-          <w:sz w:val="24"/>
-          <w:szCs w:val="24"/>
-        </w:rPr>
-      </w:pPr>
-      <w:r>
-        <w:rPr>
-          <w:rFonts w:ascii="Consolas" w:hAnsi="Consolas" w:hint="eastAsia"/>
-          <w:sz w:val="24"/>
-          <w:szCs w:val="24"/>
-        </w:rPr>
-        <w:t xml:space="preserve">      </w:t>
-      </w:r>
-      <w:r>
-        <w:rPr>
-          <w:rFonts w:ascii="Consolas" w:hAnsi="Consolas" w:hint="eastAsia"/>
-          <w:sz w:val="24"/>
-          <w:szCs w:val="24"/>
-        </w:rPr>
-        <w:t>改为进行一次</w:t>
+        <w:jc w:val="left"/>
+        <w:rPr>
+          <w:rFonts w:ascii="Consolas" w:hAnsi="Consolas"/>
+          <w:sz w:val="24"/>
+          <w:szCs w:val="24"/>
+        </w:rPr>
+      </w:pPr>
+      <w:r>
+        <w:rPr>
+          <w:rFonts w:ascii="Consolas" w:hAnsi="Consolas" w:hint="eastAsia"/>
+          <w:sz w:val="24"/>
+          <w:szCs w:val="24"/>
+        </w:rPr>
+        <w:t xml:space="preserve">    </w:t>
+      </w:r>
+    </w:p>
+    <w:p>
+      <w:pPr>
+        <w:jc w:val="left"/>
+        <w:rPr>
+          <w:rFonts w:ascii="Consolas" w:hAnsi="Consolas"/>
+          <w:sz w:val="24"/>
+          <w:szCs w:val="24"/>
+        </w:rPr>
+      </w:pPr>
+      <w:r>
+        <w:rPr>
+          <w:rFonts w:ascii="Consolas" w:hAnsi="Consolas" w:hint="eastAsia"/>
+          <w:sz w:val="24"/>
+          <w:szCs w:val="24"/>
+        </w:rPr>
+        <w:t>注：</w:t>
+      </w:r>
+      <w:r>
+        <w:rPr>
+          <w:rFonts w:ascii="Consolas" w:hAnsi="Consolas" w:hint="eastAsia"/>
+          <w:sz w:val="24"/>
+          <w:szCs w:val="24"/>
+        </w:rPr>
+        <w:t xml:space="preserve">JDK 6 Update 24 </w:t>
+      </w:r>
+      <w:r>
+        <w:rPr>
+          <w:rFonts w:ascii="Consolas" w:hAnsi="Consolas" w:hint="eastAsia"/>
+          <w:sz w:val="24"/>
+          <w:szCs w:val="24"/>
+        </w:rPr>
+        <w:t>之后，</w:t>
+      </w:r>
+      <w:proofErr w:type="spellStart"/>
+      <w:r>
+        <w:rPr>
+          <w:rFonts w:ascii="Consolas" w:hAnsi="Consolas" w:hint="eastAsia"/>
+          <w:sz w:val="24"/>
+          <w:szCs w:val="24"/>
+        </w:rPr>
+        <w:t>HandlePromotionFailure</w:t>
+      </w:r>
+      <w:proofErr w:type="spellEnd"/>
+      <w:r>
+        <w:rPr>
+          <w:rFonts w:ascii="Consolas" w:hAnsi="Consolas" w:hint="eastAsia"/>
+          <w:sz w:val="24"/>
+          <w:szCs w:val="24"/>
+        </w:rPr>
+        <w:t>参数不会再影响到虚拟机的空间分配担保策略</w:t>
+      </w:r>
+      <w:r>
+        <w:rPr>
+          <w:rFonts w:ascii="Consolas" w:hAnsi="Consolas" w:hint="eastAsia"/>
+          <w:sz w:val="24"/>
+          <w:szCs w:val="24"/>
+        </w:rPr>
+        <w:t>。并且规则改为：</w:t>
+      </w:r>
+    </w:p>
+    <w:p>
+      <w:pPr>
+        <w:jc w:val="left"/>
+        <w:rPr>
+          <w:rFonts w:ascii="Consolas" w:hAnsi="Consolas"/>
+          <w:sz w:val="24"/>
+          <w:szCs w:val="24"/>
+        </w:rPr>
+      </w:pPr>
+      <w:r>
+        <w:rPr>
+          <w:rFonts w:ascii="Consolas" w:hAnsi="Consolas" w:hint="eastAsia"/>
+          <w:sz w:val="24"/>
+          <w:szCs w:val="24"/>
+        </w:rPr>
+        <w:t xml:space="preserve">    </w:t>
+      </w:r>
+      <w:r>
+        <w:rPr>
+          <w:rFonts w:ascii="Consolas" w:hAnsi="Consolas" w:hint="eastAsia"/>
+          <w:sz w:val="24"/>
+          <w:szCs w:val="24"/>
+        </w:rPr>
+        <w:t>只要老年代的连续空间大于新生代对象大小或者历次晋升的平均大小就会进行</w:t>
+      </w:r>
+      <w:r>
+        <w:rPr>
+          <w:rFonts w:ascii="Consolas" w:hAnsi="Consolas" w:hint="eastAsia"/>
+          <w:sz w:val="24"/>
+          <w:szCs w:val="24"/>
+        </w:rPr>
+        <w:t>Minor GC</w:t>
+      </w:r>
+      <w:r>
+        <w:rPr>
+          <w:rFonts w:ascii="Consolas" w:hAnsi="Consolas" w:hint="eastAsia"/>
+          <w:sz w:val="24"/>
+          <w:szCs w:val="24"/>
+        </w:rPr>
+        <w:t>，否则将进行</w:t>
       </w:r>
       <w:r>
         <w:rPr>
@@ -7960,189 +8023,7 @@
           <w:sz w:val="24"/>
           <w:szCs w:val="24"/>
         </w:rPr>
-        <w:t xml:space="preserve"> </w:t>
-      </w:r>
-      <w:r>
-        <w:rPr>
-          <w:rFonts w:ascii="Consolas" w:hAnsi="Consolas" w:hint="eastAsia"/>
-          <w:sz w:val="24"/>
-          <w:szCs w:val="24"/>
-        </w:rPr>
-        <w:t>让老年代腾出更多空间</w:t>
-      </w:r>
-      <w:r>
-        <w:rPr>
-          <w:rFonts w:ascii="Consolas" w:hAnsi="Consolas" w:hint="eastAsia"/>
-          <w:sz w:val="24"/>
-          <w:szCs w:val="24"/>
-        </w:rPr>
-        <w:t>;</w:t>
-      </w:r>
-    </w:p>
-    <w:p>
-      <w:pPr>
-        <w:ind w:firstLine="480"/>
-        <w:jc w:val="left"/>
-        <w:rPr>
-          <w:rFonts w:ascii="Consolas" w:hAnsi="Consolas"/>
-          <w:sz w:val="24"/>
-          <w:szCs w:val="24"/>
-        </w:rPr>
-      </w:pPr>
-      <w:r>
-        <w:rPr>
-          <w:rFonts w:ascii="Consolas" w:hAnsi="Consolas" w:hint="eastAsia"/>
-          <w:sz w:val="24"/>
-          <w:szCs w:val="24"/>
-        </w:rPr>
-        <w:t xml:space="preserve">   }</w:t>
-      </w:r>
-    </w:p>
-    <w:p>
-      <w:pPr>
-        <w:ind w:firstLine="480"/>
-        <w:jc w:val="left"/>
-        <w:rPr>
-          <w:rFonts w:ascii="Consolas" w:hAnsi="Consolas"/>
-          <w:sz w:val="24"/>
-          <w:szCs w:val="24"/>
-        </w:rPr>
-      </w:pPr>
-      <w:r>
-        <w:rPr>
-          <w:rFonts w:ascii="Consolas" w:hAnsi="Consolas" w:hint="eastAsia"/>
-          <w:sz w:val="24"/>
-          <w:szCs w:val="24"/>
-        </w:rPr>
-        <w:t>}</w:t>
-      </w:r>
-    </w:p>
-    <w:p>
-      <w:pPr>
-        <w:jc w:val="left"/>
-        <w:rPr>
-          <w:rFonts w:ascii="Consolas" w:hAnsi="Consolas"/>
-          <w:sz w:val="24"/>
-          <w:szCs w:val="24"/>
-        </w:rPr>
-      </w:pPr>
-      <w:r>
-        <w:rPr>
-          <w:rFonts w:ascii="Consolas" w:hAnsi="Consolas" w:hint="eastAsia"/>
-          <w:sz w:val="24"/>
-          <w:szCs w:val="24"/>
-        </w:rPr>
-        <w:t xml:space="preserve">    </w:t>
-      </w:r>
-    </w:p>
-    <w:p>
-      <w:pPr>
-        <w:jc w:val="left"/>
-        <w:rPr>
-          <w:rFonts w:ascii="Consolas" w:hAnsi="Consolas"/>
-          <w:sz w:val="24"/>
-          <w:szCs w:val="24"/>
-        </w:rPr>
-      </w:pPr>
-      <w:r>
-        <w:rPr>
-          <w:rFonts w:ascii="Consolas" w:hAnsi="Consolas" w:hint="eastAsia"/>
-          <w:sz w:val="24"/>
-          <w:szCs w:val="24"/>
-        </w:rPr>
-        <w:t>注：</w:t>
-      </w:r>
-      <w:r>
-        <w:rPr>
-          <w:rFonts w:ascii="Consolas" w:hAnsi="Consolas" w:hint="eastAsia"/>
-          <w:sz w:val="24"/>
-          <w:szCs w:val="24"/>
-        </w:rPr>
-        <w:t xml:space="preserve">JDK 6 Update 24 </w:t>
-      </w:r>
-      <w:r>
-        <w:rPr>
-          <w:rFonts w:ascii="Consolas" w:hAnsi="Consolas" w:hint="eastAsia"/>
-          <w:sz w:val="24"/>
-          <w:szCs w:val="24"/>
-        </w:rPr>
-        <w:t>之后，</w:t>
-      </w:r>
-      <w:proofErr w:type="spellStart"/>
-      <w:r>
-        <w:rPr>
-          <w:rFonts w:ascii="Consolas" w:hAnsi="Consolas" w:hint="eastAsia"/>
-          <w:sz w:val="24"/>
-          <w:szCs w:val="24"/>
-        </w:rPr>
-        <w:t>HandlePromotionFailure</w:t>
-      </w:r>
-      <w:proofErr w:type="spellEnd"/>
-      <w:r>
-        <w:rPr>
-          <w:rFonts w:ascii="Consolas" w:hAnsi="Consolas" w:hint="eastAsia"/>
-          <w:sz w:val="24"/>
-          <w:szCs w:val="24"/>
-        </w:rPr>
-        <w:t>参数不会再影响到虚拟机的空间分配担保策略</w:t>
-      </w:r>
-      <w:r>
-        <w:rPr>
-          <w:rFonts w:ascii="Consolas" w:hAnsi="Consolas" w:hint="eastAsia"/>
-          <w:sz w:val="24"/>
-          <w:szCs w:val="24"/>
-        </w:rPr>
-        <w:t>。并且规则改为：</w:t>
-      </w:r>
-    </w:p>
-    <w:p>
-      <w:pPr>
-        <w:jc w:val="left"/>
-        <w:rPr>
-          <w:rFonts w:ascii="Consolas" w:hAnsi="Consolas"/>
-          <w:sz w:val="24"/>
-          <w:szCs w:val="24"/>
-        </w:rPr>
-      </w:pPr>
-      <w:r>
-        <w:rPr>
-          <w:rFonts w:ascii="Consolas" w:hAnsi="Consolas" w:hint="eastAsia"/>
-          <w:sz w:val="24"/>
-          <w:szCs w:val="24"/>
-        </w:rPr>
-        <w:t xml:space="preserve">    </w:t>
-      </w:r>
-      <w:r>
-        <w:rPr>
-          <w:rFonts w:ascii="Consolas" w:hAnsi="Consolas" w:hint="eastAsia"/>
-          <w:sz w:val="24"/>
-          <w:szCs w:val="24"/>
-        </w:rPr>
-        <w:t>只要老年代的连续空间大于新生代对象大小或者历次晋升的平均大小就会进行</w:t>
-      </w:r>
-      <w:r>
-        <w:rPr>
-          <w:rFonts w:ascii="Consolas" w:hAnsi="Consolas" w:hint="eastAsia"/>
-          <w:sz w:val="24"/>
-          <w:szCs w:val="24"/>
-        </w:rPr>
-        <w:t>Minor GC</w:t>
-      </w:r>
-      <w:r>
-        <w:rPr>
-          <w:rFonts w:ascii="Consolas" w:hAnsi="Consolas" w:hint="eastAsia"/>
-          <w:sz w:val="24"/>
-          <w:szCs w:val="24"/>
-        </w:rPr>
-        <w:t>，否则将进行</w:t>
-      </w:r>
-      <w:r>
-        <w:rPr>
-          <w:rFonts w:ascii="Consolas" w:hAnsi="Consolas" w:hint="eastAsia"/>
-          <w:sz w:val="24"/>
-          <w:szCs w:val="24"/>
-        </w:rPr>
-        <w:t>Full GC</w:t>
+        <w:t>。</w:t>
       </w:r>
     </w:p>
     <w:sectPr>
@@ -8767,7 +8648,7 @@
 </file>
 
 <file path=customXml/itemProps1.xml><?xml version="1.0" encoding="utf-8"?>
-<ds:datastoreItem xmlns:ds="http://schemas.openxmlformats.org/officeDocument/2006/customXml" ds:itemID="{C15EEC91-9540-443D-904D-821C15F5CD80}">
+<ds:datastoreItem xmlns:ds="http://schemas.openxmlformats.org/officeDocument/2006/customXml" ds:itemID="{98010334-DBA7-4E8D-A99C-6030BD26D81F}">
   <ds:schemaRefs>
     <ds:schemaRef ds:uri="http://schemas.openxmlformats.org/officeDocument/2006/bibliography"/>
   </ds:schemaRefs>
